--- a/Kerntaak 2/2.9 Doorvoeren aanpassingen/Doorvoeren aanpassingen.docx
+++ b/Kerntaak 2/2.9 Doorvoeren aanpassingen/Doorvoeren aanpassingen.docx
@@ -1,6 +1,6 @@
 
 <file path=word/document.xml><?xml version="1.0" encoding="utf-8"?>
-<w:document xmlns:wpc="http://schemas.microsoft.com/office/word/2010/wordprocessingCanvas" xmlns:mc="http://schemas.openxmlformats.org/markup-compatibility/2006" xmlns:o="urn:schemas-microsoft-com:office:office" xmlns:r="http://schemas.openxmlformats.org/officeDocument/2006/relationships" xmlns:m="http://schemas.openxmlformats.org/officeDocument/2006/math" xmlns:v="urn:schemas-microsoft-com:vml" xmlns:wp14="http://schemas.microsoft.com/office/word/2010/wordprocessingDrawing" xmlns:wp="http://schemas.openxmlformats.org/drawingml/2006/wordprocessingDrawing" xmlns:w10="urn:schemas-microsoft-com:office:word" xmlns:w="http://schemas.openxmlformats.org/wordprocessingml/2006/main" xmlns:w14="http://schemas.microsoft.com/office/word/2010/wordml" xmlns:w15="http://schemas.microsoft.com/office/word/2012/wordml" xmlns:wpg="http://schemas.microsoft.com/office/word/2010/wordprocessingGroup" xmlns:wpi="http://schemas.microsoft.com/office/word/2010/wordprocessingInk" xmlns:wne="http://schemas.microsoft.com/office/word/2006/wordml" xmlns:wps="http://schemas.microsoft.com/office/word/2010/wordprocessingShape" mc:Ignorable="w14 w15 wp14">
+<w:document xmlns:wpc="http://schemas.microsoft.com/office/word/2010/wordprocessingCanvas" xmlns:cx="http://schemas.microsoft.com/office/drawing/2014/chartex" xmlns:cx1="http://schemas.microsoft.com/office/drawing/2015/9/8/chartex" xmlns:cx2="http://schemas.microsoft.com/office/drawing/2015/10/21/chartex" xmlns:cx3="http://schemas.microsoft.com/office/drawing/2016/5/9/chartex" xmlns:cx4="http://schemas.microsoft.com/office/drawing/2016/5/10/chartex" xmlns:cx5="http://schemas.microsoft.com/office/drawing/2016/5/11/chartex" xmlns:mc="http://schemas.openxmlformats.org/markup-compatibility/2006" xmlns:o="urn:schemas-microsoft-com:office:office" xmlns:r="http://schemas.openxmlformats.org/officeDocument/2006/relationships" xmlns:m="http://schemas.openxmlformats.org/officeDocument/2006/math" xmlns:v="urn:schemas-microsoft-com:vml" xmlns:wp14="http://schemas.microsoft.com/office/word/2010/wordprocessingDrawing" xmlns:wp="http://schemas.openxmlformats.org/drawingml/2006/wordprocessingDrawing" xmlns:w10="urn:schemas-microsoft-com:office:word" xmlns:w="http://schemas.openxmlformats.org/wordprocessingml/2006/main" xmlns:w14="http://schemas.microsoft.com/office/word/2010/wordml" xmlns:w15="http://schemas.microsoft.com/office/word/2012/wordml" xmlns:w16se="http://schemas.microsoft.com/office/word/2015/wordml/symex" xmlns:wpg="http://schemas.microsoft.com/office/word/2010/wordprocessingGroup" xmlns:wpi="http://schemas.microsoft.com/office/word/2010/wordprocessingInk" xmlns:wne="http://schemas.microsoft.com/office/word/2006/wordml" xmlns:wps="http://schemas.microsoft.com/office/word/2010/wordprocessingShape" mc:Ignorable="w14 w15 w16se wp14">
   <w:body>
     <w:sdt>
       <w:sdtPr>
@@ -1380,7 +1380,27 @@
           <w:szCs w:val="24"/>
           <w:lang w:val="en-US"/>
         </w:rPr>
-        <w:t xml:space="preserve">E-mail adressen </w:t>
+        <w:t xml:space="preserve">E-mail </w:t>
+      </w:r>
+      <w:proofErr w:type="spellStart"/>
+      <w:r>
+        <w:rPr>
+          <w:rFonts w:ascii="Arial" w:hAnsi="Arial" w:cs="Arial"/>
+          <w:sz w:val="24"/>
+          <w:szCs w:val="24"/>
+          <w:lang w:val="en-US"/>
+        </w:rPr>
+        <w:t>adressen</w:t>
+      </w:r>
+      <w:proofErr w:type="spellEnd"/>
+      <w:r>
+        <w:rPr>
+          <w:rFonts w:ascii="Arial" w:hAnsi="Arial" w:cs="Arial"/>
+          <w:sz w:val="24"/>
+          <w:szCs w:val="24"/>
+          <w:lang w:val="en-US"/>
+        </w:rPr>
+        <w:t xml:space="preserve"> </w:t>
       </w:r>
       <w:r>
         <w:rPr>
@@ -1571,6 +1591,7 @@
           <w:lang w:val="en-US"/>
         </w:rPr>
       </w:pPr>
+      <w:proofErr w:type="spellStart"/>
       <w:r>
         <w:rPr>
           <w:rFonts w:ascii="Arial" w:hAnsi="Arial" w:cs="Arial"/>
@@ -1580,6 +1601,7 @@
         </w:rPr>
         <w:t>Groep</w:t>
       </w:r>
+      <w:proofErr w:type="spellEnd"/>
       <w:r>
         <w:rPr>
           <w:rFonts w:ascii="Arial" w:hAnsi="Arial" w:cs="Arial"/>
@@ -1653,8 +1675,19 @@
           <w:szCs w:val="24"/>
           <w:lang w:val="en-US"/>
         </w:rPr>
-        <w:t>OV-nummers</w:t>
-      </w:r>
+        <w:t>OV-</w:t>
+      </w:r>
+      <w:proofErr w:type="spellStart"/>
+      <w:r>
+        <w:rPr>
+          <w:rFonts w:ascii="Arial" w:hAnsi="Arial" w:cs="Arial"/>
+          <w:sz w:val="24"/>
+          <w:szCs w:val="24"/>
+          <w:lang w:val="en-US"/>
+        </w:rPr>
+        <w:t>nummers</w:t>
+      </w:r>
+      <w:proofErr w:type="spellEnd"/>
       <w:r>
         <w:rPr>
           <w:rFonts w:ascii="Arial" w:hAnsi="Arial" w:cs="Arial"/>
@@ -2042,7 +2075,25 @@
           <w:szCs w:val="24"/>
         </w:rPr>
         <w:tab/>
-        <w:t>: ………………………………………………..</w:t>
+        <w:t>: …………………………………………</w:t>
+      </w:r>
+      <w:proofErr w:type="gramStart"/>
+      <w:r>
+        <w:rPr>
+          <w:rFonts w:ascii="Arial" w:hAnsi="Arial" w:cs="Arial"/>
+          <w:sz w:val="24"/>
+          <w:szCs w:val="24"/>
+        </w:rPr>
+        <w:t>…….</w:t>
+      </w:r>
+      <w:proofErr w:type="gramEnd"/>
+      <w:r>
+        <w:rPr>
+          <w:rFonts w:ascii="Arial" w:hAnsi="Arial" w:cs="Arial"/>
+          <w:sz w:val="24"/>
+          <w:szCs w:val="24"/>
+        </w:rPr>
+        <w:t>.</w:t>
       </w:r>
     </w:p>
     <w:p>
@@ -2099,14 +2150,34 @@
         <w:tab/>
         <w:t xml:space="preserve">: </w:t>
       </w:r>
-      <w:r>
-        <w:rPr>
-          <w:rFonts w:ascii="Arial" w:hAnsi="Arial" w:cs="Arial"/>
-          <w:sz w:val="24"/>
-          <w:szCs w:val="24"/>
-        </w:rPr>
-        <w:t>Humpie Dumpie</w:t>
-      </w:r>
+      <w:proofErr w:type="spellStart"/>
+      <w:r>
+        <w:rPr>
+          <w:rFonts w:ascii="Arial" w:hAnsi="Arial" w:cs="Arial"/>
+          <w:sz w:val="24"/>
+          <w:szCs w:val="24"/>
+        </w:rPr>
+        <w:t>Humpie</w:t>
+      </w:r>
+      <w:proofErr w:type="spellEnd"/>
+      <w:r>
+        <w:rPr>
+          <w:rFonts w:ascii="Arial" w:hAnsi="Arial" w:cs="Arial"/>
+          <w:sz w:val="24"/>
+          <w:szCs w:val="24"/>
+        </w:rPr>
+        <w:t xml:space="preserve"> </w:t>
+      </w:r>
+      <w:proofErr w:type="spellStart"/>
+      <w:r>
+        <w:rPr>
+          <w:rFonts w:ascii="Arial" w:hAnsi="Arial" w:cs="Arial"/>
+          <w:sz w:val="24"/>
+          <w:szCs w:val="24"/>
+        </w:rPr>
+        <w:t>Dumpie</w:t>
+      </w:r>
+      <w:proofErr w:type="spellEnd"/>
     </w:p>
     <w:p>
       <w:pPr>
@@ -2148,7 +2219,25 @@
           <w:sz w:val="24"/>
           <w:szCs w:val="24"/>
         </w:rPr>
-        <w:t>Pastoor Doenstraat 5</w:t>
+        <w:t xml:space="preserve">Pastoor </w:t>
+      </w:r>
+      <w:proofErr w:type="spellStart"/>
+      <w:r>
+        <w:rPr>
+          <w:rFonts w:ascii="Arial" w:hAnsi="Arial" w:cs="Arial"/>
+          <w:sz w:val="24"/>
+          <w:szCs w:val="24"/>
+        </w:rPr>
+        <w:t>Doenstraat</w:t>
+      </w:r>
+      <w:proofErr w:type="spellEnd"/>
+      <w:r>
+        <w:rPr>
+          <w:rFonts w:ascii="Arial" w:hAnsi="Arial" w:cs="Arial"/>
+          <w:sz w:val="24"/>
+          <w:szCs w:val="24"/>
+        </w:rPr>
+        <w:t xml:space="preserve"> 5</w:t>
       </w:r>
     </w:p>
     <w:p>
@@ -2348,7 +2437,25 @@
           <w:szCs w:val="24"/>
         </w:rPr>
         <w:tab/>
-        <w:t>: ………………………………………………..</w:t>
+        <w:t>: …………………………………………</w:t>
+      </w:r>
+      <w:proofErr w:type="gramStart"/>
+      <w:r>
+        <w:rPr>
+          <w:rFonts w:ascii="Arial" w:hAnsi="Arial" w:cs="Arial"/>
+          <w:sz w:val="24"/>
+          <w:szCs w:val="24"/>
+        </w:rPr>
+        <w:t>…….</w:t>
+      </w:r>
+      <w:proofErr w:type="gramEnd"/>
+      <w:r>
+        <w:rPr>
+          <w:rFonts w:ascii="Arial" w:hAnsi="Arial" w:cs="Arial"/>
+          <w:sz w:val="24"/>
+          <w:szCs w:val="24"/>
+        </w:rPr>
+        <w:t>.</w:t>
       </w:r>
     </w:p>
     <w:p>
@@ -2402,7 +2509,25 @@
           <w:szCs w:val="24"/>
         </w:rPr>
         <w:tab/>
-        <w:t>: ………………………………………………..</w:t>
+        <w:t>: …………………………………………</w:t>
+      </w:r>
+      <w:proofErr w:type="gramStart"/>
+      <w:r>
+        <w:rPr>
+          <w:rFonts w:ascii="Arial" w:hAnsi="Arial" w:cs="Arial"/>
+          <w:sz w:val="24"/>
+          <w:szCs w:val="24"/>
+        </w:rPr>
+        <w:t>…….</w:t>
+      </w:r>
+      <w:proofErr w:type="gramEnd"/>
+      <w:r>
+        <w:rPr>
+          <w:rFonts w:ascii="Arial" w:hAnsi="Arial" w:cs="Arial"/>
+          <w:sz w:val="24"/>
+          <w:szCs w:val="24"/>
+        </w:rPr>
+        <w:t>.</w:t>
       </w:r>
     </w:p>
     <w:p>
@@ -2785,8 +2910,6 @@
         </w:rPr>
         <w:t>In het document 2.10 toelichting van de aanpassingen kun je lezen waarom we die aanpassingen hebben gedaan en hoe en wat het nu is.</w:t>
       </w:r>
-      <w:bookmarkStart w:id="2" w:name="_GoBack"/>
-      <w:bookmarkEnd w:id="2"/>
     </w:p>
     <w:p>
       <w:pPr>
@@ -2797,13 +2920,1186 @@
         <w:t>Wat zijn de aanpassingen</w:t>
       </w:r>
     </w:p>
+    <w:p>
+      <w:pPr>
+        <w:pStyle w:val="Kop2"/>
+        <w:rPr>
+          <w:rFonts w:ascii="Arial" w:hAnsi="Arial" w:cs="Arial"/>
+          <w:b/>
+          <w:color w:val="auto"/>
+          <w:sz w:val="24"/>
+          <w:szCs w:val="24"/>
+        </w:rPr>
+      </w:pPr>
+      <w:r>
+        <w:rPr>
+          <w:rFonts w:ascii="Arial" w:hAnsi="Arial" w:cs="Arial"/>
+          <w:b/>
+          <w:color w:val="auto"/>
+          <w:sz w:val="24"/>
+          <w:szCs w:val="24"/>
+        </w:rPr>
+        <w:t>Huidige groep</w:t>
+      </w:r>
+    </w:p>
+    <w:p>
+      <w:pPr>
+        <w:pStyle w:val="Geenafstand"/>
+        <w:rPr>
+          <w:rFonts w:ascii="Arial" w:hAnsi="Arial" w:cs="Arial"/>
+          <w:sz w:val="24"/>
+          <w:szCs w:val="24"/>
+        </w:rPr>
+      </w:pPr>
+    </w:p>
+    <w:p>
+      <w:pPr>
+        <w:pStyle w:val="Geenafstand"/>
+        <w:rPr>
+          <w:rFonts w:ascii="Arial" w:hAnsi="Arial" w:cs="Arial"/>
+          <w:sz w:val="24"/>
+          <w:szCs w:val="24"/>
+        </w:rPr>
+      </w:pPr>
+      <w:r>
+        <w:rPr>
+          <w:rFonts w:ascii="Arial" w:hAnsi="Arial" w:cs="Arial"/>
+          <w:sz w:val="24"/>
+          <w:szCs w:val="24"/>
+        </w:rPr>
+        <w:t>De huidige groep was niet zichtbaar als er iets geüpdatet werd. Dus heb ik een ververs functie gemaakt.</w:t>
+      </w:r>
+    </w:p>
+    <w:p>
+      <w:r>
+        <w:rPr>
+          <w:noProof/>
+          <w:lang w:eastAsia="nl-NL"/>
+        </w:rPr>
+        <w:drawing>
+          <wp:anchor distT="0" distB="0" distL="114300" distR="114300" simplePos="0" relativeHeight="251667456" behindDoc="0" locked="0" layoutInCell="1" allowOverlap="1">
+            <wp:simplePos x="0" y="0"/>
+            <wp:positionH relativeFrom="column">
+              <wp:posOffset>3081655</wp:posOffset>
+            </wp:positionH>
+            <wp:positionV relativeFrom="paragraph">
+              <wp:posOffset>278130</wp:posOffset>
+            </wp:positionV>
+            <wp:extent cx="3219450" cy="685800"/>
+            <wp:effectExtent l="0" t="0" r="0" b="0"/>
+            <wp:wrapSquare wrapText="bothSides"/>
+            <wp:docPr id="3" name="Afbeelding 3"/>
+            <wp:cNvGraphicFramePr>
+              <a:graphicFrameLocks xmlns:a="http://schemas.openxmlformats.org/drawingml/2006/main" noChangeAspect="1"/>
+            </wp:cNvGraphicFramePr>
+            <a:graphic xmlns:a="http://schemas.openxmlformats.org/drawingml/2006/main">
+              <a:graphicData uri="http://schemas.openxmlformats.org/drawingml/2006/picture">
+                <pic:pic xmlns:pic="http://schemas.openxmlformats.org/drawingml/2006/picture">
+                  <pic:nvPicPr>
+                    <pic:cNvPr id="1" name=""/>
+                    <pic:cNvPicPr/>
+                  </pic:nvPicPr>
+                  <pic:blipFill>
+                    <a:blip r:embed="rId11">
+                      <a:extLst>
+                        <a:ext uri="{28A0092B-C50C-407E-A947-70E740481C1C}">
+                          <a14:useLocalDpi xmlns:a14="http://schemas.microsoft.com/office/drawing/2010/main" val="0"/>
+                        </a:ext>
+                      </a:extLst>
+                    </a:blip>
+                    <a:stretch>
+                      <a:fillRect/>
+                    </a:stretch>
+                  </pic:blipFill>
+                  <pic:spPr>
+                    <a:xfrm>
+                      <a:off x="0" y="0"/>
+                      <a:ext cx="3219450" cy="685800"/>
+                    </a:xfrm>
+                    <a:prstGeom prst="rect">
+                      <a:avLst/>
+                    </a:prstGeom>
+                  </pic:spPr>
+                </pic:pic>
+              </a:graphicData>
+            </a:graphic>
+            <wp14:sizeRelH relativeFrom="page">
+              <wp14:pctWidth>0</wp14:pctWidth>
+            </wp14:sizeRelH>
+            <wp14:sizeRelV relativeFrom="page">
+              <wp14:pctHeight>0</wp14:pctHeight>
+            </wp14:sizeRelV>
+          </wp:anchor>
+        </w:drawing>
+      </w:r>
+      <w:r>
+        <w:rPr>
+          <w:noProof/>
+          <w:lang w:eastAsia="nl-NL"/>
+        </w:rPr>
+        <w:drawing>
+          <wp:anchor distT="0" distB="0" distL="114300" distR="114300" simplePos="0" relativeHeight="251666432" behindDoc="0" locked="0" layoutInCell="1" allowOverlap="1">
+            <wp:simplePos x="0" y="0"/>
+            <wp:positionH relativeFrom="column">
+              <wp:posOffset>-442595</wp:posOffset>
+            </wp:positionH>
+            <wp:positionV relativeFrom="paragraph">
+              <wp:posOffset>287655</wp:posOffset>
+            </wp:positionV>
+            <wp:extent cx="3362325" cy="1009650"/>
+            <wp:effectExtent l="0" t="0" r="9525" b="0"/>
+            <wp:wrapSquare wrapText="bothSides"/>
+            <wp:docPr id="2" name="Afbeelding 2"/>
+            <wp:cNvGraphicFramePr>
+              <a:graphicFrameLocks xmlns:a="http://schemas.openxmlformats.org/drawingml/2006/main" noChangeAspect="1"/>
+            </wp:cNvGraphicFramePr>
+            <a:graphic xmlns:a="http://schemas.openxmlformats.org/drawingml/2006/main">
+              <a:graphicData uri="http://schemas.openxmlformats.org/drawingml/2006/picture">
+                <pic:pic xmlns:pic="http://schemas.openxmlformats.org/drawingml/2006/picture">
+                  <pic:nvPicPr>
+                    <pic:cNvPr id="1" name=""/>
+                    <pic:cNvPicPr/>
+                  </pic:nvPicPr>
+                  <pic:blipFill>
+                    <a:blip r:embed="rId12">
+                      <a:extLst>
+                        <a:ext uri="{28A0092B-C50C-407E-A947-70E740481C1C}">
+                          <a14:useLocalDpi xmlns:a14="http://schemas.microsoft.com/office/drawing/2010/main" val="0"/>
+                        </a:ext>
+                      </a:extLst>
+                    </a:blip>
+                    <a:stretch>
+                      <a:fillRect/>
+                    </a:stretch>
+                  </pic:blipFill>
+                  <pic:spPr>
+                    <a:xfrm>
+                      <a:off x="0" y="0"/>
+                      <a:ext cx="3362325" cy="1009650"/>
+                    </a:xfrm>
+                    <a:prstGeom prst="rect">
+                      <a:avLst/>
+                    </a:prstGeom>
+                  </pic:spPr>
+                </pic:pic>
+              </a:graphicData>
+            </a:graphic>
+            <wp14:sizeRelH relativeFrom="page">
+              <wp14:pctWidth>0</wp14:pctWidth>
+            </wp14:sizeRelH>
+            <wp14:sizeRelV relativeFrom="page">
+              <wp14:pctHeight>0</wp14:pctHeight>
+            </wp14:sizeRelV>
+          </wp:anchor>
+        </w:drawing>
+      </w:r>
+    </w:p>
     <w:p/>
-    <w:p/>
-    <w:p/>
-    <w:p/>
-    <w:p/>
+    <w:p>
+      <w:r>
+        <w:rPr>
+          <w:noProof/>
+          <w:lang w:eastAsia="nl-NL"/>
+        </w:rPr>
+        <w:drawing>
+          <wp:anchor distT="0" distB="0" distL="114300" distR="114300" simplePos="0" relativeHeight="251669504" behindDoc="0" locked="0" layoutInCell="1" allowOverlap="1">
+            <wp:simplePos x="0" y="0"/>
+            <wp:positionH relativeFrom="margin">
+              <wp:posOffset>2032635</wp:posOffset>
+            </wp:positionH>
+            <wp:positionV relativeFrom="paragraph">
+              <wp:posOffset>210820</wp:posOffset>
+            </wp:positionV>
+            <wp:extent cx="1943100" cy="3437255"/>
+            <wp:effectExtent l="0" t="0" r="0" b="0"/>
+            <wp:wrapSquare wrapText="bothSides"/>
+            <wp:docPr id="6" name="Afbeelding 6"/>
+            <wp:cNvGraphicFramePr>
+              <a:graphicFrameLocks xmlns:a="http://schemas.openxmlformats.org/drawingml/2006/main" noChangeAspect="1"/>
+            </wp:cNvGraphicFramePr>
+            <a:graphic xmlns:a="http://schemas.openxmlformats.org/drawingml/2006/main">
+              <a:graphicData uri="http://schemas.openxmlformats.org/drawingml/2006/picture">
+                <pic:pic xmlns:pic="http://schemas.openxmlformats.org/drawingml/2006/picture">
+                  <pic:nvPicPr>
+                    <pic:cNvPr id="1" name=""/>
+                    <pic:cNvPicPr/>
+                  </pic:nvPicPr>
+                  <pic:blipFill rotWithShape="1">
+                    <a:blip r:embed="rId13">
+                      <a:extLst>
+                        <a:ext uri="{28A0092B-C50C-407E-A947-70E740481C1C}">
+                          <a14:useLocalDpi xmlns:a14="http://schemas.microsoft.com/office/drawing/2010/main" val="0"/>
+                        </a:ext>
+                      </a:extLst>
+                    </a:blip>
+                    <a:srcRect l="42989" t="13466" r="48413" b="17706"/>
+                    <a:stretch/>
+                  </pic:blipFill>
+                  <pic:spPr bwMode="auto">
+                    <a:xfrm>
+                      <a:off x="0" y="0"/>
+                      <a:ext cx="1943100" cy="3437255"/>
+                    </a:xfrm>
+                    <a:prstGeom prst="rect">
+                      <a:avLst/>
+                    </a:prstGeom>
+                    <a:ln>
+                      <a:noFill/>
+                    </a:ln>
+                    <a:extLst>
+                      <a:ext uri="{53640926-AAD7-44D8-BBD7-CCE9431645EC}">
+                        <a14:shadowObscured xmlns:a14="http://schemas.microsoft.com/office/drawing/2010/main"/>
+                      </a:ext>
+                    </a:extLst>
+                  </pic:spPr>
+                </pic:pic>
+              </a:graphicData>
+            </a:graphic>
+            <wp14:sizeRelH relativeFrom="page">
+              <wp14:pctWidth>0</wp14:pctWidth>
+            </wp14:sizeRelH>
+            <wp14:sizeRelV relativeFrom="page">
+              <wp14:pctHeight>0</wp14:pctHeight>
+            </wp14:sizeRelV>
+          </wp:anchor>
+        </w:drawing>
+      </w:r>
+    </w:p>
+    <w:p>
+      <w:pPr>
+        <w:rPr>
+          <w:rFonts w:ascii="Arial" w:eastAsiaTheme="minorEastAsia" w:hAnsi="Arial" w:cs="Arial"/>
+          <w:sz w:val="24"/>
+          <w:szCs w:val="24"/>
+          <w:lang w:eastAsia="nl-NL"/>
+        </w:rPr>
+      </w:pPr>
+      <w:r>
+        <w:rPr>
+          <w:rFonts w:ascii="Arial" w:hAnsi="Arial" w:cs="Arial"/>
+          <w:sz w:val="24"/>
+          <w:szCs w:val="24"/>
+        </w:rPr>
+        <w:br w:type="page"/>
+      </w:r>
+    </w:p>
+    <w:p>
+      <w:pPr>
+        <w:pStyle w:val="Kop2"/>
+        <w:rPr>
+          <w:rFonts w:ascii="Arial" w:hAnsi="Arial" w:cs="Arial"/>
+          <w:b/>
+          <w:color w:val="auto"/>
+          <w:sz w:val="24"/>
+          <w:szCs w:val="24"/>
+        </w:rPr>
+      </w:pPr>
+      <w:r>
+        <w:rPr>
+          <w:rFonts w:ascii="Arial" w:hAnsi="Arial" w:cs="Arial"/>
+          <w:b/>
+          <w:color w:val="auto"/>
+          <w:sz w:val="24"/>
+          <w:szCs w:val="24"/>
+        </w:rPr>
+        <w:lastRenderedPageBreak/>
+        <w:t>Chat</w:t>
+      </w:r>
+    </w:p>
+    <w:p>
+      <w:pPr>
+        <w:pStyle w:val="Geenafstand"/>
+        <w:rPr>
+          <w:rFonts w:ascii="Arial" w:hAnsi="Arial" w:cs="Arial"/>
+          <w:sz w:val="24"/>
+          <w:szCs w:val="24"/>
+        </w:rPr>
+      </w:pPr>
+    </w:p>
+    <w:p>
+      <w:pPr>
+        <w:pStyle w:val="Geenafstand"/>
+        <w:rPr>
+          <w:rFonts w:ascii="Arial" w:hAnsi="Arial" w:cs="Arial"/>
+          <w:sz w:val="24"/>
+          <w:szCs w:val="24"/>
+        </w:rPr>
+      </w:pPr>
+      <w:r>
+        <w:rPr>
+          <w:noProof/>
+        </w:rPr>
+        <w:drawing>
+          <wp:anchor distT="0" distB="0" distL="114300" distR="114300" simplePos="0" relativeHeight="251671552" behindDoc="0" locked="0" layoutInCell="1" allowOverlap="1">
+            <wp:simplePos x="0" y="0"/>
+            <wp:positionH relativeFrom="margin">
+              <wp:align>right</wp:align>
+            </wp:positionH>
+            <wp:positionV relativeFrom="paragraph">
+              <wp:posOffset>405130</wp:posOffset>
+            </wp:positionV>
+            <wp:extent cx="1457325" cy="352425"/>
+            <wp:effectExtent l="0" t="0" r="9525" b="9525"/>
+            <wp:wrapSquare wrapText="bothSides"/>
+            <wp:docPr id="4" name="Afbeelding 4"/>
+            <wp:cNvGraphicFramePr>
+              <a:graphicFrameLocks xmlns:a="http://schemas.openxmlformats.org/drawingml/2006/main" noChangeAspect="1"/>
+            </wp:cNvGraphicFramePr>
+            <a:graphic xmlns:a="http://schemas.openxmlformats.org/drawingml/2006/main">
+              <a:graphicData uri="http://schemas.openxmlformats.org/drawingml/2006/picture">
+                <pic:pic xmlns:pic="http://schemas.openxmlformats.org/drawingml/2006/picture">
+                  <pic:nvPicPr>
+                    <pic:cNvPr id="1" name=""/>
+                    <pic:cNvPicPr/>
+                  </pic:nvPicPr>
+                  <pic:blipFill>
+                    <a:blip r:embed="rId14">
+                      <a:extLst>
+                        <a:ext uri="{28A0092B-C50C-407E-A947-70E740481C1C}">
+                          <a14:useLocalDpi xmlns:a14="http://schemas.microsoft.com/office/drawing/2010/main" val="0"/>
+                        </a:ext>
+                      </a:extLst>
+                    </a:blip>
+                    <a:stretch>
+                      <a:fillRect/>
+                    </a:stretch>
+                  </pic:blipFill>
+                  <pic:spPr>
+                    <a:xfrm>
+                      <a:off x="0" y="0"/>
+                      <a:ext cx="1457325" cy="352425"/>
+                    </a:xfrm>
+                    <a:prstGeom prst="rect">
+                      <a:avLst/>
+                    </a:prstGeom>
+                  </pic:spPr>
+                </pic:pic>
+              </a:graphicData>
+            </a:graphic>
+            <wp14:sizeRelH relativeFrom="page">
+              <wp14:pctWidth>0</wp14:pctWidth>
+            </wp14:sizeRelH>
+            <wp14:sizeRelV relativeFrom="page">
+              <wp14:pctHeight>0</wp14:pctHeight>
+            </wp14:sizeRelV>
+          </wp:anchor>
+        </w:drawing>
+      </w:r>
+      <w:r>
+        <w:rPr>
+          <w:noProof/>
+        </w:rPr>
+        <w:drawing>
+          <wp:anchor distT="0" distB="0" distL="114300" distR="114300" simplePos="0" relativeHeight="251672576" behindDoc="0" locked="0" layoutInCell="1" allowOverlap="1">
+            <wp:simplePos x="0" y="0"/>
+            <wp:positionH relativeFrom="margin">
+              <wp:align>left</wp:align>
+            </wp:positionH>
+            <wp:positionV relativeFrom="paragraph">
+              <wp:posOffset>405130</wp:posOffset>
+            </wp:positionV>
+            <wp:extent cx="4330065" cy="1802765"/>
+            <wp:effectExtent l="0" t="0" r="0" b="6985"/>
+            <wp:wrapSquare wrapText="bothSides"/>
+            <wp:docPr id="7" name="Afbeelding 7"/>
+            <wp:cNvGraphicFramePr>
+              <a:graphicFrameLocks xmlns:a="http://schemas.openxmlformats.org/drawingml/2006/main" noChangeAspect="1"/>
+            </wp:cNvGraphicFramePr>
+            <a:graphic xmlns:a="http://schemas.openxmlformats.org/drawingml/2006/main">
+              <a:graphicData uri="http://schemas.openxmlformats.org/drawingml/2006/picture">
+                <pic:pic xmlns:pic="http://schemas.openxmlformats.org/drawingml/2006/picture">
+                  <pic:nvPicPr>
+                    <pic:cNvPr id="1" name=""/>
+                    <pic:cNvPicPr/>
+                  </pic:nvPicPr>
+                  <pic:blipFill>
+                    <a:blip r:embed="rId15">
+                      <a:extLst>
+                        <a:ext uri="{28A0092B-C50C-407E-A947-70E740481C1C}">
+                          <a14:useLocalDpi xmlns:a14="http://schemas.microsoft.com/office/drawing/2010/main" val="0"/>
+                        </a:ext>
+                      </a:extLst>
+                    </a:blip>
+                    <a:stretch>
+                      <a:fillRect/>
+                    </a:stretch>
+                  </pic:blipFill>
+                  <pic:spPr>
+                    <a:xfrm>
+                      <a:off x="0" y="0"/>
+                      <a:ext cx="4330065" cy="1802765"/>
+                    </a:xfrm>
+                    <a:prstGeom prst="rect">
+                      <a:avLst/>
+                    </a:prstGeom>
+                  </pic:spPr>
+                </pic:pic>
+              </a:graphicData>
+            </a:graphic>
+          </wp:anchor>
+        </w:drawing>
+      </w:r>
+      <w:r>
+        <w:rPr>
+          <w:rFonts w:ascii="Arial" w:hAnsi="Arial" w:cs="Arial"/>
+          <w:sz w:val="24"/>
+          <w:szCs w:val="24"/>
+        </w:rPr>
+        <w:t xml:space="preserve">Bij de chat kon je maar een bericht sturen dus heb ik alles in een </w:t>
+      </w:r>
+      <w:proofErr w:type="spellStart"/>
+      <w:r>
+        <w:rPr>
+          <w:rFonts w:ascii="Arial" w:hAnsi="Arial" w:cs="Arial"/>
+          <w:sz w:val="24"/>
+          <w:szCs w:val="24"/>
+        </w:rPr>
+        <w:t>init</w:t>
+      </w:r>
+      <w:proofErr w:type="spellEnd"/>
+      <w:r>
+        <w:rPr>
+          <w:rFonts w:ascii="Arial" w:hAnsi="Arial" w:cs="Arial"/>
+          <w:sz w:val="24"/>
+          <w:szCs w:val="24"/>
+        </w:rPr>
+        <w:t xml:space="preserve"> functie gezet die ook opnieuw aangeroepen wordt als je een bericht verstuurd.</w:t>
+      </w:r>
+    </w:p>
+    <w:p>
+      <w:pPr>
+        <w:pStyle w:val="Geenafstand"/>
+        <w:rPr>
+          <w:rFonts w:ascii="Arial" w:hAnsi="Arial" w:cs="Arial"/>
+          <w:sz w:val="24"/>
+          <w:szCs w:val="24"/>
+        </w:rPr>
+      </w:pPr>
+    </w:p>
+    <w:p>
+      <w:pPr>
+        <w:rPr>
+          <w:lang w:eastAsia="nl-NL"/>
+        </w:rPr>
+      </w:pPr>
+    </w:p>
+    <w:p>
+      <w:pPr>
+        <w:rPr>
+          <w:lang w:eastAsia="nl-NL"/>
+        </w:rPr>
+      </w:pPr>
+    </w:p>
+    <w:p>
+      <w:pPr>
+        <w:rPr>
+          <w:lang w:eastAsia="nl-NL"/>
+        </w:rPr>
+      </w:pPr>
+    </w:p>
+    <w:p>
+      <w:pPr>
+        <w:rPr>
+          <w:lang w:eastAsia="nl-NL"/>
+        </w:rPr>
+      </w:pPr>
+    </w:p>
+    <w:p>
+      <w:pPr>
+        <w:rPr>
+          <w:lang w:eastAsia="nl-NL"/>
+        </w:rPr>
+      </w:pPr>
+    </w:p>
+    <w:p>
+      <w:pPr>
+        <w:tabs>
+          <w:tab w:val="left" w:pos="1665"/>
+        </w:tabs>
+        <w:rPr>
+          <w:lang w:eastAsia="nl-NL"/>
+        </w:rPr>
+      </w:pPr>
+      <w:r>
+        <w:rPr>
+          <w:lang w:eastAsia="nl-NL"/>
+        </w:rPr>
+        <w:tab/>
+      </w:r>
+    </w:p>
+    <w:p>
+      <w:pPr>
+        <w:pStyle w:val="Geenafstand"/>
+        <w:rPr>
+          <w:rFonts w:ascii="Arial" w:hAnsi="Arial" w:cs="Arial"/>
+          <w:sz w:val="24"/>
+          <w:szCs w:val="24"/>
+        </w:rPr>
+      </w:pPr>
+      <w:r>
+        <w:rPr>
+          <w:rFonts w:ascii="Arial" w:hAnsi="Arial" w:cs="Arial"/>
+          <w:sz w:val="24"/>
+          <w:szCs w:val="24"/>
+        </w:rPr>
+        <w:t>Het duurde erg lang om de chat in te laden dus zijn de afbeeldingen in een aparte tabel gezet en worden pas ingeladen als je erop drukt.</w:t>
+      </w:r>
+    </w:p>
+    <w:p>
+      <w:pPr>
+        <w:pStyle w:val="Geenafstand"/>
+        <w:rPr>
+          <w:rFonts w:ascii="Arial" w:hAnsi="Arial" w:cs="Arial"/>
+          <w:sz w:val="24"/>
+          <w:szCs w:val="24"/>
+        </w:rPr>
+      </w:pPr>
+      <w:r>
+        <w:rPr>
+          <w:noProof/>
+        </w:rPr>
+        <w:drawing>
+          <wp:inline distT="0" distB="0" distL="0" distR="0" wp14:anchorId="246D6DD2" wp14:editId="17B08803">
+            <wp:extent cx="5760720" cy="1644015"/>
+            <wp:effectExtent l="0" t="0" r="0" b="0"/>
+            <wp:docPr id="9" name="Afbeelding 9"/>
+            <wp:cNvGraphicFramePr>
+              <a:graphicFrameLocks xmlns:a="http://schemas.openxmlformats.org/drawingml/2006/main" noChangeAspect="1"/>
+            </wp:cNvGraphicFramePr>
+            <a:graphic xmlns:a="http://schemas.openxmlformats.org/drawingml/2006/main">
+              <a:graphicData uri="http://schemas.openxmlformats.org/drawingml/2006/picture">
+                <pic:pic xmlns:pic="http://schemas.openxmlformats.org/drawingml/2006/picture">
+                  <pic:nvPicPr>
+                    <pic:cNvPr id="1" name=""/>
+                    <pic:cNvPicPr/>
+                  </pic:nvPicPr>
+                  <pic:blipFill>
+                    <a:blip r:embed="rId16"/>
+                    <a:stretch>
+                      <a:fillRect/>
+                    </a:stretch>
+                  </pic:blipFill>
+                  <pic:spPr>
+                    <a:xfrm>
+                      <a:off x="0" y="0"/>
+                      <a:ext cx="5760720" cy="1644015"/>
+                    </a:xfrm>
+                    <a:prstGeom prst="rect">
+                      <a:avLst/>
+                    </a:prstGeom>
+                  </pic:spPr>
+                </pic:pic>
+              </a:graphicData>
+            </a:graphic>
+          </wp:inline>
+        </w:drawing>
+      </w:r>
+    </w:p>
+    <w:p>
+      <w:pPr>
+        <w:rPr>
+          <w:lang w:eastAsia="nl-NL"/>
+        </w:rPr>
+      </w:pPr>
+    </w:p>
+    <w:p>
+      <w:pPr>
+        <w:tabs>
+          <w:tab w:val="left" w:pos="3300"/>
+        </w:tabs>
+        <w:rPr>
+          <w:lang w:eastAsia="nl-NL"/>
+        </w:rPr>
+      </w:pPr>
+      <w:r>
+        <w:rPr>
+          <w:noProof/>
+          <w:lang w:eastAsia="nl-NL"/>
+        </w:rPr>
+        <w:drawing>
+          <wp:inline distT="0" distB="0" distL="0" distR="0" wp14:anchorId="5774E802" wp14:editId="633FD969">
+            <wp:extent cx="3343275" cy="878681"/>
+            <wp:effectExtent l="0" t="0" r="0" b="0"/>
+            <wp:docPr id="10" name="Afbeelding 10"/>
+            <wp:cNvGraphicFramePr>
+              <a:graphicFrameLocks xmlns:a="http://schemas.openxmlformats.org/drawingml/2006/main" noChangeAspect="1"/>
+            </wp:cNvGraphicFramePr>
+            <a:graphic xmlns:a="http://schemas.openxmlformats.org/drawingml/2006/main">
+              <a:graphicData uri="http://schemas.openxmlformats.org/drawingml/2006/picture">
+                <pic:pic xmlns:pic="http://schemas.openxmlformats.org/drawingml/2006/picture">
+                  <pic:nvPicPr>
+                    <pic:cNvPr id="1" name=""/>
+                    <pic:cNvPicPr/>
+                  </pic:nvPicPr>
+                  <pic:blipFill>
+                    <a:blip r:embed="rId17"/>
+                    <a:stretch>
+                      <a:fillRect/>
+                    </a:stretch>
+                  </pic:blipFill>
+                  <pic:spPr>
+                    <a:xfrm>
+                      <a:off x="0" y="0"/>
+                      <a:ext cx="3357677" cy="882466"/>
+                    </a:xfrm>
+                    <a:prstGeom prst="rect">
+                      <a:avLst/>
+                    </a:prstGeom>
+                  </pic:spPr>
+                </pic:pic>
+              </a:graphicData>
+            </a:graphic>
+          </wp:inline>
+        </w:drawing>
+      </w:r>
+    </w:p>
+    <w:p>
+      <w:pPr>
+        <w:rPr>
+          <w:lang w:eastAsia="nl-NL"/>
+        </w:rPr>
+      </w:pPr>
+      <w:r>
+        <w:rPr>
+          <w:noProof/>
+          <w:lang w:eastAsia="nl-NL"/>
+        </w:rPr>
+        <w:drawing>
+          <wp:anchor distT="0" distB="0" distL="114300" distR="114300" simplePos="0" relativeHeight="251673600" behindDoc="0" locked="0" layoutInCell="1" allowOverlap="1">
+            <wp:simplePos x="0" y="0"/>
+            <wp:positionH relativeFrom="margin">
+              <wp:align>left</wp:align>
+            </wp:positionH>
+            <wp:positionV relativeFrom="paragraph">
+              <wp:posOffset>6350</wp:posOffset>
+            </wp:positionV>
+            <wp:extent cx="4227195" cy="2019300"/>
+            <wp:effectExtent l="0" t="0" r="1905" b="0"/>
+            <wp:wrapSquare wrapText="bothSides"/>
+            <wp:docPr id="11" name="Afbeelding 11"/>
+            <wp:cNvGraphicFramePr>
+              <a:graphicFrameLocks xmlns:a="http://schemas.openxmlformats.org/drawingml/2006/main" noChangeAspect="1"/>
+            </wp:cNvGraphicFramePr>
+            <a:graphic xmlns:a="http://schemas.openxmlformats.org/drawingml/2006/main">
+              <a:graphicData uri="http://schemas.openxmlformats.org/drawingml/2006/picture">
+                <pic:pic xmlns:pic="http://schemas.openxmlformats.org/drawingml/2006/picture">
+                  <pic:nvPicPr>
+                    <pic:cNvPr id="1" name=""/>
+                    <pic:cNvPicPr/>
+                  </pic:nvPicPr>
+                  <pic:blipFill>
+                    <a:blip r:embed="rId18">
+                      <a:extLst>
+                        <a:ext uri="{28A0092B-C50C-407E-A947-70E740481C1C}">
+                          <a14:useLocalDpi xmlns:a14="http://schemas.microsoft.com/office/drawing/2010/main" val="0"/>
+                        </a:ext>
+                      </a:extLst>
+                    </a:blip>
+                    <a:stretch>
+                      <a:fillRect/>
+                    </a:stretch>
+                  </pic:blipFill>
+                  <pic:spPr>
+                    <a:xfrm>
+                      <a:off x="0" y="0"/>
+                      <a:ext cx="4227195" cy="2019300"/>
+                    </a:xfrm>
+                    <a:prstGeom prst="rect">
+                      <a:avLst/>
+                    </a:prstGeom>
+                  </pic:spPr>
+                </pic:pic>
+              </a:graphicData>
+            </a:graphic>
+            <wp14:sizeRelH relativeFrom="page">
+              <wp14:pctWidth>0</wp14:pctWidth>
+            </wp14:sizeRelH>
+            <wp14:sizeRelV relativeFrom="page">
+              <wp14:pctHeight>0</wp14:pctHeight>
+            </wp14:sizeRelV>
+          </wp:anchor>
+        </w:drawing>
+      </w:r>
+    </w:p>
+    <w:p>
+      <w:pPr>
+        <w:tabs>
+          <w:tab w:val="left" w:pos="3795"/>
+        </w:tabs>
+        <w:rPr>
+          <w:lang w:eastAsia="nl-NL"/>
+        </w:rPr>
+      </w:pPr>
+    </w:p>
+    <w:p>
+      <w:pPr>
+        <w:rPr>
+          <w:lang w:eastAsia="nl-NL"/>
+        </w:rPr>
+      </w:pPr>
+    </w:p>
+    <w:p>
+      <w:pPr>
+        <w:rPr>
+          <w:lang w:eastAsia="nl-NL"/>
+        </w:rPr>
+      </w:pPr>
+    </w:p>
+    <w:p>
+      <w:pPr>
+        <w:rPr>
+          <w:lang w:eastAsia="nl-NL"/>
+        </w:rPr>
+      </w:pPr>
+    </w:p>
+    <w:p>
+      <w:pPr>
+        <w:rPr>
+          <w:lang w:eastAsia="nl-NL"/>
+        </w:rPr>
+      </w:pPr>
+    </w:p>
+    <w:p>
+      <w:pPr>
+        <w:rPr>
+          <w:lang w:eastAsia="nl-NL"/>
+        </w:rPr>
+      </w:pPr>
+    </w:p>
+    <w:p>
+      <w:pPr>
+        <w:rPr>
+          <w:lang w:eastAsia="nl-NL"/>
+        </w:rPr>
+      </w:pPr>
+      <w:r>
+        <w:rPr>
+          <w:noProof/>
+          <w:lang w:eastAsia="nl-NL"/>
+        </w:rPr>
+        <w:drawing>
+          <wp:anchor distT="0" distB="0" distL="114300" distR="114300" simplePos="0" relativeHeight="251675648" behindDoc="0" locked="0" layoutInCell="1" allowOverlap="1">
+            <wp:simplePos x="0" y="0"/>
+            <wp:positionH relativeFrom="page">
+              <wp:align>left</wp:align>
+            </wp:positionH>
+            <wp:positionV relativeFrom="paragraph">
+              <wp:posOffset>324485</wp:posOffset>
+            </wp:positionV>
+            <wp:extent cx="8859520" cy="159183"/>
+            <wp:effectExtent l="0" t="0" r="0" b="0"/>
+            <wp:wrapSquare wrapText="bothSides"/>
+            <wp:docPr id="13" name="Afbeelding 13"/>
+            <wp:cNvGraphicFramePr>
+              <a:graphicFrameLocks xmlns:a="http://schemas.openxmlformats.org/drawingml/2006/main" noChangeAspect="1"/>
+            </wp:cNvGraphicFramePr>
+            <a:graphic xmlns:a="http://schemas.openxmlformats.org/drawingml/2006/main">
+              <a:graphicData uri="http://schemas.openxmlformats.org/drawingml/2006/picture">
+                <pic:pic xmlns:pic="http://schemas.openxmlformats.org/drawingml/2006/picture">
+                  <pic:nvPicPr>
+                    <pic:cNvPr id="1" name=""/>
+                    <pic:cNvPicPr/>
+                  </pic:nvPicPr>
+                  <pic:blipFill>
+                    <a:blip r:embed="rId19">
+                      <a:extLst>
+                        <a:ext uri="{28A0092B-C50C-407E-A947-70E740481C1C}">
+                          <a14:useLocalDpi xmlns:a14="http://schemas.microsoft.com/office/drawing/2010/main" val="0"/>
+                        </a:ext>
+                      </a:extLst>
+                    </a:blip>
+                    <a:stretch>
+                      <a:fillRect/>
+                    </a:stretch>
+                  </pic:blipFill>
+                  <pic:spPr>
+                    <a:xfrm>
+                      <a:off x="0" y="0"/>
+                      <a:ext cx="8859520" cy="159183"/>
+                    </a:xfrm>
+                    <a:prstGeom prst="rect">
+                      <a:avLst/>
+                    </a:prstGeom>
+                  </pic:spPr>
+                </pic:pic>
+              </a:graphicData>
+            </a:graphic>
+            <wp14:sizeRelH relativeFrom="page">
+              <wp14:pctWidth>0</wp14:pctWidth>
+            </wp14:sizeRelH>
+            <wp14:sizeRelV relativeFrom="page">
+              <wp14:pctHeight>0</wp14:pctHeight>
+            </wp14:sizeRelV>
+          </wp:anchor>
+        </w:drawing>
+      </w:r>
+    </w:p>
+    <w:p>
+      <w:pPr>
+        <w:rPr>
+          <w:lang w:eastAsia="nl-NL"/>
+        </w:rPr>
+      </w:pPr>
+    </w:p>
+    <w:p>
+      <w:pPr>
+        <w:tabs>
+          <w:tab w:val="left" w:pos="3750"/>
+        </w:tabs>
+        <w:rPr>
+          <w:lang w:eastAsia="nl-NL"/>
+        </w:rPr>
+      </w:pPr>
+      <w:r>
+        <w:rPr>
+          <w:noProof/>
+          <w:lang w:eastAsia="nl-NL"/>
+        </w:rPr>
+        <w:drawing>
+          <wp:anchor distT="0" distB="0" distL="114300" distR="114300" simplePos="0" relativeHeight="251676672" behindDoc="0" locked="0" layoutInCell="1" allowOverlap="1">
+            <wp:simplePos x="0" y="0"/>
+            <wp:positionH relativeFrom="column">
+              <wp:posOffset>3500755</wp:posOffset>
+            </wp:positionH>
+            <wp:positionV relativeFrom="paragraph">
+              <wp:posOffset>5080</wp:posOffset>
+            </wp:positionV>
+            <wp:extent cx="2905125" cy="2009775"/>
+            <wp:effectExtent l="0" t="0" r="9525" b="9525"/>
+            <wp:wrapSquare wrapText="bothSides"/>
+            <wp:docPr id="14" name="Afbeelding 14"/>
+            <wp:cNvGraphicFramePr>
+              <a:graphicFrameLocks xmlns:a="http://schemas.openxmlformats.org/drawingml/2006/main" noChangeAspect="1"/>
+            </wp:cNvGraphicFramePr>
+            <a:graphic xmlns:a="http://schemas.openxmlformats.org/drawingml/2006/main">
+              <a:graphicData uri="http://schemas.openxmlformats.org/drawingml/2006/picture">
+                <pic:pic xmlns:pic="http://schemas.openxmlformats.org/drawingml/2006/picture">
+                  <pic:nvPicPr>
+                    <pic:cNvPr id="1" name=""/>
+                    <pic:cNvPicPr/>
+                  </pic:nvPicPr>
+                  <pic:blipFill>
+                    <a:blip r:embed="rId20">
+                      <a:extLst>
+                        <a:ext uri="{28A0092B-C50C-407E-A947-70E740481C1C}">
+                          <a14:useLocalDpi xmlns:a14="http://schemas.microsoft.com/office/drawing/2010/main" val="0"/>
+                        </a:ext>
+                      </a:extLst>
+                    </a:blip>
+                    <a:stretch>
+                      <a:fillRect/>
+                    </a:stretch>
+                  </pic:blipFill>
+                  <pic:spPr>
+                    <a:xfrm>
+                      <a:off x="0" y="0"/>
+                      <a:ext cx="2905125" cy="2009775"/>
+                    </a:xfrm>
+                    <a:prstGeom prst="rect">
+                      <a:avLst/>
+                    </a:prstGeom>
+                  </pic:spPr>
+                </pic:pic>
+              </a:graphicData>
+            </a:graphic>
+            <wp14:sizeRelH relativeFrom="page">
+              <wp14:pctWidth>0</wp14:pctWidth>
+            </wp14:sizeRelH>
+            <wp14:sizeRelV relativeFrom="page">
+              <wp14:pctHeight>0</wp14:pctHeight>
+            </wp14:sizeRelV>
+          </wp:anchor>
+        </w:drawing>
+      </w:r>
+      <w:r>
+        <w:rPr>
+          <w:noProof/>
+          <w:lang w:eastAsia="nl-NL"/>
+        </w:rPr>
+        <w:drawing>
+          <wp:anchor distT="0" distB="0" distL="114300" distR="114300" simplePos="0" relativeHeight="251674624" behindDoc="1" locked="0" layoutInCell="1" allowOverlap="1">
+            <wp:simplePos x="0" y="0"/>
+            <wp:positionH relativeFrom="column">
+              <wp:posOffset>-13970</wp:posOffset>
+            </wp:positionH>
+            <wp:positionV relativeFrom="paragraph">
+              <wp:posOffset>0</wp:posOffset>
+            </wp:positionV>
+            <wp:extent cx="2943225" cy="3171825"/>
+            <wp:effectExtent l="0" t="0" r="9525" b="9525"/>
+            <wp:wrapSquare wrapText="bothSides"/>
+            <wp:docPr id="12" name="Afbeelding 12"/>
+            <wp:cNvGraphicFramePr>
+              <a:graphicFrameLocks xmlns:a="http://schemas.openxmlformats.org/drawingml/2006/main" noChangeAspect="1"/>
+            </wp:cNvGraphicFramePr>
+            <a:graphic xmlns:a="http://schemas.openxmlformats.org/drawingml/2006/main">
+              <a:graphicData uri="http://schemas.openxmlformats.org/drawingml/2006/picture">
+                <pic:pic xmlns:pic="http://schemas.openxmlformats.org/drawingml/2006/picture">
+                  <pic:nvPicPr>
+                    <pic:cNvPr id="1" name=""/>
+                    <pic:cNvPicPr/>
+                  </pic:nvPicPr>
+                  <pic:blipFill>
+                    <a:blip r:embed="rId21">
+                      <a:extLst>
+                        <a:ext uri="{28A0092B-C50C-407E-A947-70E740481C1C}">
+                          <a14:useLocalDpi xmlns:a14="http://schemas.microsoft.com/office/drawing/2010/main" val="0"/>
+                        </a:ext>
+                      </a:extLst>
+                    </a:blip>
+                    <a:stretch>
+                      <a:fillRect/>
+                    </a:stretch>
+                  </pic:blipFill>
+                  <pic:spPr>
+                    <a:xfrm>
+                      <a:off x="0" y="0"/>
+                      <a:ext cx="2943225" cy="3171825"/>
+                    </a:xfrm>
+                    <a:prstGeom prst="rect">
+                      <a:avLst/>
+                    </a:prstGeom>
+                  </pic:spPr>
+                </pic:pic>
+              </a:graphicData>
+            </a:graphic>
+            <wp14:sizeRelH relativeFrom="page">
+              <wp14:pctWidth>0</wp14:pctWidth>
+            </wp14:sizeRelH>
+            <wp14:sizeRelV relativeFrom="page">
+              <wp14:pctHeight>0</wp14:pctHeight>
+            </wp14:sizeRelV>
+          </wp:anchor>
+        </w:drawing>
+      </w:r>
+      <w:r>
+        <w:rPr>
+          <w:lang w:eastAsia="nl-NL"/>
+        </w:rPr>
+        <w:tab/>
+      </w:r>
+    </w:p>
+    <w:p>
+      <w:pPr>
+        <w:tabs>
+          <w:tab w:val="left" w:pos="3750"/>
+        </w:tabs>
+        <w:rPr>
+          <w:lang w:eastAsia="nl-NL"/>
+        </w:rPr>
+      </w:pPr>
+    </w:p>
+    <w:p>
+      <w:pPr>
+        <w:tabs>
+          <w:tab w:val="left" w:pos="3750"/>
+        </w:tabs>
+        <w:rPr>
+          <w:lang w:eastAsia="nl-NL"/>
+        </w:rPr>
+      </w:pPr>
+    </w:p>
+    <w:p>
+      <w:pPr>
+        <w:tabs>
+          <w:tab w:val="left" w:pos="3750"/>
+        </w:tabs>
+        <w:rPr>
+          <w:lang w:eastAsia="nl-NL"/>
+        </w:rPr>
+      </w:pPr>
+    </w:p>
+    <w:p>
+      <w:pPr>
+        <w:tabs>
+          <w:tab w:val="left" w:pos="3750"/>
+        </w:tabs>
+        <w:rPr>
+          <w:lang w:eastAsia="nl-NL"/>
+        </w:rPr>
+      </w:pPr>
+      <w:r>
+        <w:rPr>
+          <w:lang w:eastAsia="nl-NL"/>
+        </w:rPr>
+        <w:t>--&gt;</w:t>
+      </w:r>
+    </w:p>
+    <w:p>
+      <w:pPr>
+        <w:rPr>
+          <w:lang w:eastAsia="nl-NL"/>
+        </w:rPr>
+      </w:pPr>
+    </w:p>
+    <w:p>
+      <w:pPr>
+        <w:rPr>
+          <w:lang w:eastAsia="nl-NL"/>
+        </w:rPr>
+      </w:pPr>
+    </w:p>
+    <w:p>
+      <w:pPr>
+        <w:rPr>
+          <w:lang w:eastAsia="nl-NL"/>
+        </w:rPr>
+      </w:pPr>
+    </w:p>
+    <w:p>
+      <w:pPr>
+        <w:rPr>
+          <w:lang w:eastAsia="nl-NL"/>
+        </w:rPr>
+      </w:pPr>
+    </w:p>
+    <w:p>
+      <w:pPr>
+        <w:rPr>
+          <w:lang w:eastAsia="nl-NL"/>
+        </w:rPr>
+      </w:pPr>
+    </w:p>
+    <w:p>
+      <w:pPr>
+        <w:rPr>
+          <w:lang w:eastAsia="nl-NL"/>
+        </w:rPr>
+      </w:pPr>
+    </w:p>
+    <w:p>
+      <w:pPr>
+        <w:rPr>
+          <w:lang w:eastAsia="nl-NL"/>
+        </w:rPr>
+      </w:pPr>
+      <w:bookmarkStart w:id="2" w:name="_GoBack"/>
+    </w:p>
+    <w:bookmarkEnd w:id="2"/>
+    <w:p>
+      <w:pPr>
+        <w:rPr>
+          <w:lang w:eastAsia="nl-NL"/>
+        </w:rPr>
+      </w:pPr>
+    </w:p>
+    <w:p>
+      <w:pPr>
+        <w:pStyle w:val="Kop2"/>
+        <w:rPr>
+          <w:rFonts w:ascii="Arial" w:hAnsi="Arial" w:cs="Arial"/>
+          <w:b/>
+          <w:color w:val="auto"/>
+          <w:sz w:val="24"/>
+          <w:szCs w:val="24"/>
+        </w:rPr>
+      </w:pPr>
+      <w:r>
+        <w:rPr>
+          <w:rFonts w:ascii="Arial" w:hAnsi="Arial" w:cs="Arial"/>
+          <w:b/>
+          <w:color w:val="auto"/>
+          <w:sz w:val="24"/>
+          <w:szCs w:val="24"/>
+        </w:rPr>
+        <w:t>Menu</w:t>
+      </w:r>
+    </w:p>
+    <w:p>
+      <w:pPr>
+        <w:rPr>
+          <w:lang w:eastAsia="nl-NL"/>
+        </w:rPr>
+      </w:pPr>
+    </w:p>
+    <w:p>
+      <w:pPr>
+        <w:pStyle w:val="Geenafstand"/>
+        <w:rPr>
+          <w:rFonts w:ascii="Arial" w:hAnsi="Arial" w:cs="Arial"/>
+          <w:sz w:val="24"/>
+          <w:szCs w:val="24"/>
+        </w:rPr>
+      </w:pPr>
+      <w:r>
+        <w:rPr>
+          <w:rFonts w:ascii="Arial" w:hAnsi="Arial" w:cs="Arial"/>
+          <w:sz w:val="24"/>
+          <w:szCs w:val="24"/>
+        </w:rPr>
+        <w:t>Als je van gebruiker wisselde dan werd het menu niet geüpdatet.</w:t>
+      </w:r>
+    </w:p>
+    <w:p>
+      <w:pPr>
+        <w:pStyle w:val="Geenafstand"/>
+        <w:rPr>
+          <w:rFonts w:ascii="Arial" w:hAnsi="Arial" w:cs="Arial"/>
+          <w:sz w:val="24"/>
+          <w:szCs w:val="24"/>
+        </w:rPr>
+      </w:pPr>
+      <w:r>
+        <w:rPr>
+          <w:rFonts w:ascii="Arial" w:hAnsi="Arial" w:cs="Arial"/>
+          <w:sz w:val="24"/>
+          <w:szCs w:val="24"/>
+        </w:rPr>
+        <w:t>Nu wordt de cache leeggehaald voordat ze inloggen dus dan wordt het huidige menu opgehaald.</w:t>
+      </w:r>
+    </w:p>
+    <w:p>
+      <w:pPr>
+        <w:pStyle w:val="Geenafstand"/>
+        <w:rPr>
+          <w:rFonts w:ascii="Arial" w:hAnsi="Arial" w:cs="Arial"/>
+          <w:sz w:val="24"/>
+          <w:szCs w:val="24"/>
+        </w:rPr>
+      </w:pPr>
+      <w:r>
+        <w:rPr>
+          <w:noProof/>
+        </w:rPr>
+        <w:drawing>
+          <wp:inline distT="0" distB="0" distL="0" distR="0" wp14:anchorId="6E2F92D4" wp14:editId="3F837188">
+            <wp:extent cx="5619750" cy="2200275"/>
+            <wp:effectExtent l="0" t="0" r="0" b="9525"/>
+            <wp:docPr id="15" name="Afbeelding 15"/>
+            <wp:cNvGraphicFramePr>
+              <a:graphicFrameLocks xmlns:a="http://schemas.openxmlformats.org/drawingml/2006/main" noChangeAspect="1"/>
+            </wp:cNvGraphicFramePr>
+            <a:graphic xmlns:a="http://schemas.openxmlformats.org/drawingml/2006/main">
+              <a:graphicData uri="http://schemas.openxmlformats.org/drawingml/2006/picture">
+                <pic:pic xmlns:pic="http://schemas.openxmlformats.org/drawingml/2006/picture">
+                  <pic:nvPicPr>
+                    <pic:cNvPr id="1" name=""/>
+                    <pic:cNvPicPr/>
+                  </pic:nvPicPr>
+                  <pic:blipFill>
+                    <a:blip r:embed="rId22"/>
+                    <a:stretch>
+                      <a:fillRect/>
+                    </a:stretch>
+                  </pic:blipFill>
+                  <pic:spPr>
+                    <a:xfrm>
+                      <a:off x="0" y="0"/>
+                      <a:ext cx="5619750" cy="2200275"/>
+                    </a:xfrm>
+                    <a:prstGeom prst="rect">
+                      <a:avLst/>
+                    </a:prstGeom>
+                  </pic:spPr>
+                </pic:pic>
+              </a:graphicData>
+            </a:graphic>
+          </wp:inline>
+        </w:drawing>
+      </w:r>
+    </w:p>
     <w:sectPr>
-      <w:footerReference w:type="default" r:id="rId11"/>
+      <w:footerReference w:type="default" r:id="rId23"/>
       <w:pgSz w:w="11906" w:h="16838"/>
       <w:pgMar w:top="1417" w:right="1417" w:bottom="1417" w:left="1417" w:header="708" w:footer="708" w:gutter="0"/>
       <w:pgNumType w:start="0"/>
@@ -2816,7 +4112,7 @@
 </file>
 
 <file path=word/endnotes.xml><?xml version="1.0" encoding="utf-8"?>
-<w:endnotes xmlns:wpc="http://schemas.microsoft.com/office/word/2010/wordprocessingCanvas" xmlns:mc="http://schemas.openxmlformats.org/markup-compatibility/2006" xmlns:o="urn:schemas-microsoft-com:office:office" xmlns:r="http://schemas.openxmlformats.org/officeDocument/2006/relationships" xmlns:m="http://schemas.openxmlformats.org/officeDocument/2006/math" xmlns:v="urn:schemas-microsoft-com:vml" xmlns:wp14="http://schemas.microsoft.com/office/word/2010/wordprocessingDrawing" xmlns:wp="http://schemas.openxmlformats.org/drawingml/2006/wordprocessingDrawing" xmlns:w10="urn:schemas-microsoft-com:office:word" xmlns:w="http://schemas.openxmlformats.org/wordprocessingml/2006/main" xmlns:w14="http://schemas.microsoft.com/office/word/2010/wordml" xmlns:w15="http://schemas.microsoft.com/office/word/2012/wordml" xmlns:wpg="http://schemas.microsoft.com/office/word/2010/wordprocessingGroup" xmlns:wpi="http://schemas.microsoft.com/office/word/2010/wordprocessingInk" xmlns:wne="http://schemas.microsoft.com/office/word/2006/wordml" xmlns:wps="http://schemas.microsoft.com/office/word/2010/wordprocessingShape" mc:Ignorable="w14 w15 wp14">
+<w:endnotes xmlns:wpc="http://schemas.microsoft.com/office/word/2010/wordprocessingCanvas" xmlns:cx="http://schemas.microsoft.com/office/drawing/2014/chartex" xmlns:cx1="http://schemas.microsoft.com/office/drawing/2015/9/8/chartex" xmlns:cx2="http://schemas.microsoft.com/office/drawing/2015/10/21/chartex" xmlns:cx3="http://schemas.microsoft.com/office/drawing/2016/5/9/chartex" xmlns:cx4="http://schemas.microsoft.com/office/drawing/2016/5/10/chartex" xmlns:cx5="http://schemas.microsoft.com/office/drawing/2016/5/11/chartex" xmlns:mc="http://schemas.openxmlformats.org/markup-compatibility/2006" xmlns:o="urn:schemas-microsoft-com:office:office" xmlns:r="http://schemas.openxmlformats.org/officeDocument/2006/relationships" xmlns:m="http://schemas.openxmlformats.org/officeDocument/2006/math" xmlns:v="urn:schemas-microsoft-com:vml" xmlns:wp14="http://schemas.microsoft.com/office/word/2010/wordprocessingDrawing" xmlns:wp="http://schemas.openxmlformats.org/drawingml/2006/wordprocessingDrawing" xmlns:w10="urn:schemas-microsoft-com:office:word" xmlns:w="http://schemas.openxmlformats.org/wordprocessingml/2006/main" xmlns:w14="http://schemas.microsoft.com/office/word/2010/wordml" xmlns:w15="http://schemas.microsoft.com/office/word/2012/wordml" xmlns:w16se="http://schemas.microsoft.com/office/word/2015/wordml/symex" xmlns:wpg="http://schemas.microsoft.com/office/word/2010/wordprocessingGroup" xmlns:wpi="http://schemas.microsoft.com/office/word/2010/wordprocessingInk" xmlns:wne="http://schemas.microsoft.com/office/word/2006/wordml" xmlns:wps="http://schemas.microsoft.com/office/word/2010/wordprocessingShape" mc:Ignorable="w14 w15 w16se wp14">
   <w:endnote w:type="separator" w:id="-1">
     <w:p>
       <w:pPr>
@@ -2841,7 +4137,7 @@
 </file>
 
 <file path=word/footer1.xml><?xml version="1.0" encoding="utf-8"?>
-<w:ftr xmlns:wpc="http://schemas.microsoft.com/office/word/2010/wordprocessingCanvas" xmlns:mc="http://schemas.openxmlformats.org/markup-compatibility/2006" xmlns:o="urn:schemas-microsoft-com:office:office" xmlns:r="http://schemas.openxmlformats.org/officeDocument/2006/relationships" xmlns:m="http://schemas.openxmlformats.org/officeDocument/2006/math" xmlns:v="urn:schemas-microsoft-com:vml" xmlns:wp14="http://schemas.microsoft.com/office/word/2010/wordprocessingDrawing" xmlns:wp="http://schemas.openxmlformats.org/drawingml/2006/wordprocessingDrawing" xmlns:w10="urn:schemas-microsoft-com:office:word" xmlns:w="http://schemas.openxmlformats.org/wordprocessingml/2006/main" xmlns:w14="http://schemas.microsoft.com/office/word/2010/wordml" xmlns:w15="http://schemas.microsoft.com/office/word/2012/wordml" xmlns:wpg="http://schemas.microsoft.com/office/word/2010/wordprocessingGroup" xmlns:wpi="http://schemas.microsoft.com/office/word/2010/wordprocessingInk" xmlns:wne="http://schemas.microsoft.com/office/word/2006/wordml" xmlns:wps="http://schemas.microsoft.com/office/word/2010/wordprocessingShape" mc:Ignorable="w14 w15 wp14">
+<w:ftr xmlns:wpc="http://schemas.microsoft.com/office/word/2010/wordprocessingCanvas" xmlns:cx="http://schemas.microsoft.com/office/drawing/2014/chartex" xmlns:cx1="http://schemas.microsoft.com/office/drawing/2015/9/8/chartex" xmlns:cx2="http://schemas.microsoft.com/office/drawing/2015/10/21/chartex" xmlns:cx3="http://schemas.microsoft.com/office/drawing/2016/5/9/chartex" xmlns:cx4="http://schemas.microsoft.com/office/drawing/2016/5/10/chartex" xmlns:cx5="http://schemas.microsoft.com/office/drawing/2016/5/11/chartex" xmlns:mc="http://schemas.openxmlformats.org/markup-compatibility/2006" xmlns:o="urn:schemas-microsoft-com:office:office" xmlns:r="http://schemas.openxmlformats.org/officeDocument/2006/relationships" xmlns:m="http://schemas.openxmlformats.org/officeDocument/2006/math" xmlns:v="urn:schemas-microsoft-com:vml" xmlns:wp14="http://schemas.microsoft.com/office/word/2010/wordprocessingDrawing" xmlns:wp="http://schemas.openxmlformats.org/drawingml/2006/wordprocessingDrawing" xmlns:w10="urn:schemas-microsoft-com:office:word" xmlns:w="http://schemas.openxmlformats.org/wordprocessingml/2006/main" xmlns:w14="http://schemas.microsoft.com/office/word/2010/wordml" xmlns:w15="http://schemas.microsoft.com/office/word/2012/wordml" xmlns:w16se="http://schemas.microsoft.com/office/word/2015/wordml/symex" xmlns:wpg="http://schemas.microsoft.com/office/word/2010/wordprocessingGroup" xmlns:wpi="http://schemas.microsoft.com/office/word/2010/wordprocessingInk" xmlns:wne="http://schemas.microsoft.com/office/word/2006/wordml" xmlns:wps="http://schemas.microsoft.com/office/word/2010/wordprocessingShape" mc:Ignorable="w14 w15 w16se wp14">
   <w:sdt>
     <w:sdtPr>
       <w:id w:val="139476884"/>
@@ -2870,7 +4166,7 @@
           <w:rPr>
             <w:noProof/>
           </w:rPr>
-          <w:t>1</w:t>
+          <w:t>3</w:t>
         </w:r>
         <w:r>
           <w:fldChar w:fldCharType="end"/>
@@ -2887,7 +4183,7 @@
 </file>
 
 <file path=word/footnotes.xml><?xml version="1.0" encoding="utf-8"?>
-<w:footnotes xmlns:wpc="http://schemas.microsoft.com/office/word/2010/wordprocessingCanvas" xmlns:mc="http://schemas.openxmlformats.org/markup-compatibility/2006" xmlns:o="urn:schemas-microsoft-com:office:office" xmlns:r="http://schemas.openxmlformats.org/officeDocument/2006/relationships" xmlns:m="http://schemas.openxmlformats.org/officeDocument/2006/math" xmlns:v="urn:schemas-microsoft-com:vml" xmlns:wp14="http://schemas.microsoft.com/office/word/2010/wordprocessingDrawing" xmlns:wp="http://schemas.openxmlformats.org/drawingml/2006/wordprocessingDrawing" xmlns:w10="urn:schemas-microsoft-com:office:word" xmlns:w="http://schemas.openxmlformats.org/wordprocessingml/2006/main" xmlns:w14="http://schemas.microsoft.com/office/word/2010/wordml" xmlns:w15="http://schemas.microsoft.com/office/word/2012/wordml" xmlns:wpg="http://schemas.microsoft.com/office/word/2010/wordprocessingGroup" xmlns:wpi="http://schemas.microsoft.com/office/word/2010/wordprocessingInk" xmlns:wne="http://schemas.microsoft.com/office/word/2006/wordml" xmlns:wps="http://schemas.microsoft.com/office/word/2010/wordprocessingShape" mc:Ignorable="w14 w15 wp14">
+<w:footnotes xmlns:wpc="http://schemas.microsoft.com/office/word/2010/wordprocessingCanvas" xmlns:cx="http://schemas.microsoft.com/office/drawing/2014/chartex" xmlns:cx1="http://schemas.microsoft.com/office/drawing/2015/9/8/chartex" xmlns:cx2="http://schemas.microsoft.com/office/drawing/2015/10/21/chartex" xmlns:cx3="http://schemas.microsoft.com/office/drawing/2016/5/9/chartex" xmlns:cx4="http://schemas.microsoft.com/office/drawing/2016/5/10/chartex" xmlns:cx5="http://schemas.microsoft.com/office/drawing/2016/5/11/chartex" xmlns:mc="http://schemas.openxmlformats.org/markup-compatibility/2006" xmlns:o="urn:schemas-microsoft-com:office:office" xmlns:r="http://schemas.openxmlformats.org/officeDocument/2006/relationships" xmlns:m="http://schemas.openxmlformats.org/officeDocument/2006/math" xmlns:v="urn:schemas-microsoft-com:vml" xmlns:wp14="http://schemas.microsoft.com/office/word/2010/wordprocessingDrawing" xmlns:wp="http://schemas.openxmlformats.org/drawingml/2006/wordprocessingDrawing" xmlns:w10="urn:schemas-microsoft-com:office:word" xmlns:w="http://schemas.openxmlformats.org/wordprocessingml/2006/main" xmlns:w14="http://schemas.microsoft.com/office/word/2010/wordml" xmlns:w15="http://schemas.microsoft.com/office/word/2012/wordml" xmlns:w16se="http://schemas.microsoft.com/office/word/2015/wordml/symex" xmlns:wpg="http://schemas.microsoft.com/office/word/2010/wordprocessingGroup" xmlns:wpi="http://schemas.microsoft.com/office/word/2010/wordprocessingInk" xmlns:wne="http://schemas.microsoft.com/office/word/2006/wordml" xmlns:wps="http://schemas.microsoft.com/office/word/2010/wordprocessingShape" mc:Ignorable="w14 w15 w16se wp14">
   <w:footnote w:type="separator" w:id="-1">
     <w:p>
       <w:pPr>
@@ -2912,7 +4208,7 @@
 </file>
 
 <file path=word/styles.xml><?xml version="1.0" encoding="utf-8"?>
-<w:styles xmlns:mc="http://schemas.openxmlformats.org/markup-compatibility/2006" xmlns:r="http://schemas.openxmlformats.org/officeDocument/2006/relationships" xmlns:w="http://schemas.openxmlformats.org/wordprocessingml/2006/main" xmlns:w14="http://schemas.microsoft.com/office/word/2010/wordml" xmlns:w15="http://schemas.microsoft.com/office/word/2012/wordml" mc:Ignorable="w14 w15">
+<w:styles xmlns:mc="http://schemas.openxmlformats.org/markup-compatibility/2006" xmlns:r="http://schemas.openxmlformats.org/officeDocument/2006/relationships" xmlns:w="http://schemas.openxmlformats.org/wordprocessingml/2006/main" xmlns:w14="http://schemas.microsoft.com/office/word/2010/wordml" xmlns:w15="http://schemas.microsoft.com/office/word/2012/wordml" xmlns:w16se="http://schemas.microsoft.com/office/word/2015/wordml/symex" mc:Ignorable="w14 w15 w16se">
   <w:docDefaults>
     <w:rPrDefault>
       <w:rPr>
@@ -2928,7 +4224,7 @@
       </w:pPr>
     </w:pPrDefault>
   </w:docDefaults>
-  <w:latentStyles w:defLockedState="0" w:defUIPriority="99" w:defSemiHidden="0" w:defUnhideWhenUsed="0" w:defQFormat="0" w:count="371">
+  <w:latentStyles w:defLockedState="0" w:defUIPriority="99" w:defSemiHidden="0" w:defUnhideWhenUsed="0" w:defQFormat="0" w:count="374">
     <w:lsdException w:name="Normal" w:uiPriority="0" w:qFormat="1"/>
     <w:lsdException w:name="heading 1" w:uiPriority="9" w:qFormat="1"/>
     <w:lsdException w:name="heading 2" w:semiHidden="1" w:uiPriority="9" w:unhideWhenUsed="1" w:qFormat="1"/>
@@ -3034,7 +4330,6 @@
     <w:lsdException w:name="HTML Sample" w:semiHidden="1" w:unhideWhenUsed="1"/>
     <w:lsdException w:name="HTML Typewriter" w:semiHidden="1" w:unhideWhenUsed="1"/>
     <w:lsdException w:name="HTML Variable" w:semiHidden="1" w:unhideWhenUsed="1"/>
-    <w:lsdException w:name="Normal Table" w:semiHidden="1" w:unhideWhenUsed="1"/>
     <w:lsdException w:name="annotation subject" w:semiHidden="1" w:unhideWhenUsed="1"/>
     <w:lsdException w:name="No List" w:semiHidden="1" w:unhideWhenUsed="1"/>
     <w:lsdException w:name="Outline List 1" w:semiHidden="1" w:unhideWhenUsed="1"/>
@@ -3079,7 +4374,6 @@
     <w:lsdException w:name="Table Professional" w:semiHidden="1" w:unhideWhenUsed="1"/>
     <w:lsdException w:name="Table Subtle 1" w:semiHidden="1" w:unhideWhenUsed="1"/>
     <w:lsdException w:name="Table Subtle 2" w:semiHidden="1" w:unhideWhenUsed="1"/>
-    <w:lsdException w:name="Table Web 1" w:semiHidden="1" w:unhideWhenUsed="1"/>
     <w:lsdException w:name="Table Web 2" w:semiHidden="1" w:unhideWhenUsed="1"/>
     <w:lsdException w:name="Table Web 3" w:semiHidden="1" w:unhideWhenUsed="1"/>
     <w:lsdException w:name="Balloon Text" w:semiHidden="1" w:unhideWhenUsed="1"/>
@@ -3300,6 +4594,9 @@
     <w:lsdException w:name="List Table 5 Dark Accent 6" w:uiPriority="50"/>
     <w:lsdException w:name="List Table 6 Colorful Accent 6" w:uiPriority="51"/>
     <w:lsdException w:name="List Table 7 Colorful Accent 6" w:uiPriority="52"/>
+    <w:lsdException w:name="Mention" w:semiHidden="1" w:unhideWhenUsed="1"/>
+    <w:lsdException w:name="Smart Hyperlink" w:semiHidden="1" w:unhideWhenUsed="1"/>
+    <w:lsdException w:name="Hashtag" w:semiHidden="1" w:unhideWhenUsed="1"/>
   </w:latentStyles>
   <w:style w:type="paragraph" w:default="1" w:styleId="Standaard">
     <w:name w:val="Normal"/>
@@ -3843,7 +5140,7 @@
 </file>
 
 <file path=customXml/itemProps2.xml><?xml version="1.0" encoding="utf-8"?>
-<ds:datastoreItem xmlns:ds="http://schemas.openxmlformats.org/officeDocument/2006/customXml" ds:itemID="{833D34A1-A65B-4068-AB46-A00CF4D2D2D9}">
+<ds:datastoreItem xmlns:ds="http://schemas.openxmlformats.org/officeDocument/2006/customXml" ds:itemID="{03FB2018-5E7C-4C2C-A00B-086CE352680A}">
   <ds:schemaRefs>
     <ds:schemaRef ds:uri="http://schemas.openxmlformats.org/officeDocument/2006/bibliography"/>
   </ds:schemaRefs>

--- a/Kerntaak 2/2.9 Doorvoeren aanpassingen/Doorvoeren aanpassingen.docx
+++ b/Kerntaak 2/2.9 Doorvoeren aanpassingen/Doorvoeren aanpassingen.docx
@@ -1,6 +1,6 @@
 
 <file path=word/document.xml><?xml version="1.0" encoding="utf-8"?>
-<w:document xmlns:wpc="http://schemas.microsoft.com/office/word/2010/wordprocessingCanvas" xmlns:cx="http://schemas.microsoft.com/office/drawing/2014/chartex" xmlns:cx1="http://schemas.microsoft.com/office/drawing/2015/9/8/chartex" xmlns:cx2="http://schemas.microsoft.com/office/drawing/2015/10/21/chartex" xmlns:cx3="http://schemas.microsoft.com/office/drawing/2016/5/9/chartex" xmlns:cx4="http://schemas.microsoft.com/office/drawing/2016/5/10/chartex" xmlns:cx5="http://schemas.microsoft.com/office/drawing/2016/5/11/chartex" xmlns:mc="http://schemas.openxmlformats.org/markup-compatibility/2006" xmlns:o="urn:schemas-microsoft-com:office:office" xmlns:r="http://schemas.openxmlformats.org/officeDocument/2006/relationships" xmlns:m="http://schemas.openxmlformats.org/officeDocument/2006/math" xmlns:v="urn:schemas-microsoft-com:vml" xmlns:wp14="http://schemas.microsoft.com/office/word/2010/wordprocessingDrawing" xmlns:wp="http://schemas.openxmlformats.org/drawingml/2006/wordprocessingDrawing" xmlns:w10="urn:schemas-microsoft-com:office:word" xmlns:w="http://schemas.openxmlformats.org/wordprocessingml/2006/main" xmlns:w14="http://schemas.microsoft.com/office/word/2010/wordml" xmlns:w15="http://schemas.microsoft.com/office/word/2012/wordml" xmlns:w16se="http://schemas.microsoft.com/office/word/2015/wordml/symex" xmlns:wpg="http://schemas.microsoft.com/office/word/2010/wordprocessingGroup" xmlns:wpi="http://schemas.microsoft.com/office/word/2010/wordprocessingInk" xmlns:wne="http://schemas.microsoft.com/office/word/2006/wordml" xmlns:wps="http://schemas.microsoft.com/office/word/2010/wordprocessingShape" mc:Ignorable="w14 w15 w16se wp14">
+<w:document xmlns:wpc="http://schemas.microsoft.com/office/word/2010/wordprocessingCanvas" xmlns:mc="http://schemas.openxmlformats.org/markup-compatibility/2006" xmlns:o="urn:schemas-microsoft-com:office:office" xmlns:r="http://schemas.openxmlformats.org/officeDocument/2006/relationships" xmlns:m="http://schemas.openxmlformats.org/officeDocument/2006/math" xmlns:v="urn:schemas-microsoft-com:vml" xmlns:wp14="http://schemas.microsoft.com/office/word/2010/wordprocessingDrawing" xmlns:wp="http://schemas.openxmlformats.org/drawingml/2006/wordprocessingDrawing" xmlns:w10="urn:schemas-microsoft-com:office:word" xmlns:w="http://schemas.openxmlformats.org/wordprocessingml/2006/main" xmlns:w14="http://schemas.microsoft.com/office/word/2010/wordml" xmlns:w15="http://schemas.microsoft.com/office/word/2012/wordml" xmlns:wpg="http://schemas.microsoft.com/office/word/2010/wordprocessingGroup" xmlns:wpi="http://schemas.microsoft.com/office/word/2010/wordprocessingInk" xmlns:wne="http://schemas.microsoft.com/office/word/2006/wordml" xmlns:wps="http://schemas.microsoft.com/office/word/2010/wordprocessingShape" mc:Ignorable="w14 w15 wp14">
   <w:body>
     <w:sdt>
       <w:sdtPr>
@@ -343,7 +343,7 @@
                   </wp:anchor>
                 </w:drawing>
               </mc:Choice>
-              <mc:Fallback>
+              <mc:Fallback xmlns:w16se="http://schemas.microsoft.com/office/word/2015/wordml/symex" xmlns:cx5="http://schemas.microsoft.com/office/drawing/2016/5/11/chartex" xmlns:cx4="http://schemas.microsoft.com/office/drawing/2016/5/10/chartex" xmlns:cx3="http://schemas.microsoft.com/office/drawing/2016/5/9/chartex" xmlns:cx2="http://schemas.microsoft.com/office/drawing/2015/10/21/chartex" xmlns:cx1="http://schemas.microsoft.com/office/drawing/2015/9/8/chartex" xmlns:cx="http://schemas.microsoft.com/office/drawing/2014/chartex">
                 <w:pict>
                   <v:group id="Groep 125" o:spid="_x0000_s1026" style="position:absolute;margin-left:0;margin-top:0;width:540pt;height:556.55pt;z-index:-251657216;mso-width-percent:1154;mso-height-percent:670;mso-top-percent:45;mso-position-horizontal:center;mso-position-horizontal-relative:margin;mso-position-vertical-relative:page;mso-width-percent:1154;mso-height-percent:670;mso-top-percent:45;mso-width-relative:margin" coordsize="55613,54044" o:gfxdata="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">
                     <o:lock v:ext="edit" aspectratio="t"/>
@@ -580,7 +580,7 @@
                   </wp:anchor>
                 </w:drawing>
               </mc:Choice>
-              <mc:Fallback>
+              <mc:Fallback xmlns:w16se="http://schemas.microsoft.com/office/word/2015/wordml/symex" xmlns:cx5="http://schemas.microsoft.com/office/drawing/2016/5/11/chartex" xmlns:cx4="http://schemas.microsoft.com/office/drawing/2016/5/10/chartex" xmlns:cx3="http://schemas.microsoft.com/office/drawing/2016/5/9/chartex" xmlns:cx2="http://schemas.microsoft.com/office/drawing/2015/10/21/chartex" xmlns:cx1="http://schemas.microsoft.com/office/drawing/2015/9/8/chartex" xmlns:cx="http://schemas.microsoft.com/office/drawing/2014/chartex">
                 <w:pict>
                   <v:shapetype id="_x0000_t202" coordsize="21600,21600" o:spt="202" path="m,l,21600r21600,l21600,xe">
                     <v:stroke joinstyle="miter"/>
@@ -861,7 +861,7 @@
                   </wp:anchor>
                 </w:drawing>
               </mc:Choice>
-              <mc:Fallback>
+              <mc:Fallback xmlns:w16se="http://schemas.microsoft.com/office/word/2015/wordml/symex" xmlns:cx5="http://schemas.microsoft.com/office/drawing/2016/5/11/chartex" xmlns:cx4="http://schemas.microsoft.com/office/drawing/2016/5/10/chartex" xmlns:cx3="http://schemas.microsoft.com/office/drawing/2016/5/9/chartex" xmlns:cx2="http://schemas.microsoft.com/office/drawing/2015/10/21/chartex" xmlns:cx1="http://schemas.microsoft.com/office/drawing/2015/9/8/chartex" xmlns:cx="http://schemas.microsoft.com/office/drawing/2014/chartex">
                 <w:pict>
                   <v:shape id="Tekstvak 129" o:spid="_x0000_s1030" type="#_x0000_t202" style="position:absolute;margin-left:0;margin-top:0;width:453pt;height:38.15pt;z-index:251661312;visibility:visible;mso-wrap-style:square;mso-width-percent:1154;mso-height-percent:0;mso-top-percent:790;mso-wrap-distance-left:9pt;mso-wrap-distance-top:0;mso-wrap-distance-right:9pt;mso-wrap-distance-bottom:0;mso-position-horizontal:center;mso-position-horizontal-relative:page;mso-position-vertical-relative:page;mso-width-percent:1154;mso-height-percent:0;mso-top-percent:790;mso-width-relative:margin;mso-height-relative:margin;v-text-anchor:top" o:gfxdata="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" filled="f" stroked="f" strokeweight=".5pt">
                     <v:textbox style="mso-fit-shape-to-text:t" inset="1in,0,86.4pt,0">
@@ -1078,7 +1078,7 @@
                   </wp:anchor>
                 </w:drawing>
               </mc:Choice>
-              <mc:Fallback>
+              <mc:Fallback xmlns:w16se="http://schemas.microsoft.com/office/word/2015/wordml/symex" xmlns:cx5="http://schemas.microsoft.com/office/drawing/2016/5/11/chartex" xmlns:cx4="http://schemas.microsoft.com/office/drawing/2016/5/10/chartex" xmlns:cx3="http://schemas.microsoft.com/office/drawing/2016/5/9/chartex" xmlns:cx2="http://schemas.microsoft.com/office/drawing/2015/10/21/chartex" xmlns:cx1="http://schemas.microsoft.com/office/drawing/2015/9/8/chartex" xmlns:cx="http://schemas.microsoft.com/office/drawing/2014/chartex">
                 <w:pict>
                   <v:rect id="Rechthoek 130" o:spid="_x0000_s1031" style="position:absolute;margin-left:-4.4pt;margin-top:0;width:46.8pt;height:77.75pt;z-index:251660288;visibility:visible;mso-wrap-style:square;mso-width-percent:76;mso-height-percent:98;mso-top-percent:23;mso-wrap-distance-left:9pt;mso-wrap-distance-top:0;mso-wrap-distance-right:9pt;mso-wrap-distance-bottom:0;mso-position-horizontal:right;mso-position-horizontal-relative:margin;mso-position-vertical-relative:page;mso-width-percent:76;mso-height-percent:98;mso-top-percent:23;mso-width-relative:page;mso-height-relative:page;v-text-anchor:bottom" o:gfxdata="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" fillcolor="#5b9bd5 [3204]" stroked="f" strokeweight="1pt">
                     <v:path arrowok="t"/>
@@ -1155,7 +1155,7 @@
         <w:lastRenderedPageBreak/>
         <w:t xml:space="preserve"> </w:t>
       </w:r>
-      <w:bookmarkStart w:id="1" w:name="_Toc484160654"/>
+      <w:bookmarkStart w:id="1" w:name="_Toc484504018"/>
       <w:r>
         <w:rPr>
           <w:rFonts w:cstheme="majorHAnsi"/>
@@ -2075,25 +2075,7 @@
           <w:szCs w:val="24"/>
         </w:rPr>
         <w:tab/>
-        <w:t>: …………………………………………</w:t>
-      </w:r>
-      <w:proofErr w:type="gramStart"/>
-      <w:r>
-        <w:rPr>
-          <w:rFonts w:ascii="Arial" w:hAnsi="Arial" w:cs="Arial"/>
-          <w:sz w:val="24"/>
-          <w:szCs w:val="24"/>
-        </w:rPr>
-        <w:t>…….</w:t>
-      </w:r>
-      <w:proofErr w:type="gramEnd"/>
-      <w:r>
-        <w:rPr>
-          <w:rFonts w:ascii="Arial" w:hAnsi="Arial" w:cs="Arial"/>
-          <w:sz w:val="24"/>
-          <w:szCs w:val="24"/>
-        </w:rPr>
-        <w:t>.</w:t>
+        <w:t>: ………………………………………………..</w:t>
       </w:r>
     </w:p>
     <w:p>
@@ -2437,25 +2419,7 @@
           <w:szCs w:val="24"/>
         </w:rPr>
         <w:tab/>
-        <w:t>: …………………………………………</w:t>
-      </w:r>
-      <w:proofErr w:type="gramStart"/>
-      <w:r>
-        <w:rPr>
-          <w:rFonts w:ascii="Arial" w:hAnsi="Arial" w:cs="Arial"/>
-          <w:sz w:val="24"/>
-          <w:szCs w:val="24"/>
-        </w:rPr>
-        <w:t>…….</w:t>
-      </w:r>
-      <w:proofErr w:type="gramEnd"/>
-      <w:r>
-        <w:rPr>
-          <w:rFonts w:ascii="Arial" w:hAnsi="Arial" w:cs="Arial"/>
-          <w:sz w:val="24"/>
-          <w:szCs w:val="24"/>
-        </w:rPr>
-        <w:t>.</w:t>
+        <w:t>: ………………………………………………..</w:t>
       </w:r>
     </w:p>
     <w:p>
@@ -2509,25 +2473,7 @@
           <w:szCs w:val="24"/>
         </w:rPr>
         <w:tab/>
-        <w:t>: …………………………………………</w:t>
-      </w:r>
-      <w:proofErr w:type="gramStart"/>
-      <w:r>
-        <w:rPr>
-          <w:rFonts w:ascii="Arial" w:hAnsi="Arial" w:cs="Arial"/>
-          <w:sz w:val="24"/>
-          <w:szCs w:val="24"/>
-        </w:rPr>
-        <w:t>…….</w:t>
-      </w:r>
-      <w:proofErr w:type="gramEnd"/>
-      <w:r>
-        <w:rPr>
-          <w:rFonts w:ascii="Arial" w:hAnsi="Arial" w:cs="Arial"/>
-          <w:sz w:val="24"/>
-          <w:szCs w:val="24"/>
-        </w:rPr>
-        <w:t>.</w:t>
+        <w:t>: ………………………………………………..</w:t>
       </w:r>
     </w:p>
     <w:p>
@@ -2717,7 +2663,12 @@
             <w:pStyle w:val="Kopvaninhoudsopgave"/>
           </w:pPr>
           <w:r>
-            <w:t>Inhoudsopgave</w:t>
+            <w:t>Inhoud</w:t>
+          </w:r>
+          <w:bookmarkStart w:id="2" w:name="_GoBack"/>
+          <w:bookmarkEnd w:id="2"/>
+          <w:r>
+            <w:t>sopgave</w:t>
           </w:r>
         </w:p>
         <w:p>
@@ -2741,7 +2692,7 @@
           <w:r>
             <w:fldChar w:fldCharType="separate"/>
           </w:r>
-          <w:hyperlink w:anchor="_Toc484160654" w:history="1">
+          <w:hyperlink w:anchor="_Toc484504018" w:history="1">
             <w:r>
               <w:rPr>
                 <w:rStyle w:val="Hyperlink"/>
@@ -2769,7 +2720,7 @@
                 <w:noProof/>
                 <w:webHidden/>
               </w:rPr>
-              <w:instrText xml:space="preserve"> PAGEREF _Toc484160654 \h </w:instrText>
+              <w:instrText xml:space="preserve"> PAGEREF _Toc484504018 \h </w:instrText>
             </w:r>
             <w:r>
               <w:rPr>
@@ -2801,6 +2752,356 @@
           </w:hyperlink>
         </w:p>
         <w:p>
+          <w:pPr>
+            <w:pStyle w:val="Inhopg1"/>
+            <w:tabs>
+              <w:tab w:val="right" w:leader="dot" w:pos="9062"/>
+            </w:tabs>
+            <w:rPr>
+              <w:rFonts w:eastAsiaTheme="minorEastAsia"/>
+              <w:noProof/>
+              <w:lang w:eastAsia="nl-NL"/>
+            </w:rPr>
+          </w:pPr>
+          <w:hyperlink w:anchor="_Toc484504019" w:history="1">
+            <w:r>
+              <w:rPr>
+                <w:rStyle w:val="Hyperlink"/>
+                <w:noProof/>
+              </w:rPr>
+              <w:t>Testresultaten</w:t>
+            </w:r>
+            <w:r>
+              <w:rPr>
+                <w:noProof/>
+                <w:webHidden/>
+              </w:rPr>
+              <w:tab/>
+            </w:r>
+            <w:r>
+              <w:rPr>
+                <w:noProof/>
+                <w:webHidden/>
+              </w:rPr>
+              <w:fldChar w:fldCharType="begin"/>
+            </w:r>
+            <w:r>
+              <w:rPr>
+                <w:noProof/>
+                <w:webHidden/>
+              </w:rPr>
+              <w:instrText xml:space="preserve"> PAGEREF _Toc484504019 \h </w:instrText>
+            </w:r>
+            <w:r>
+              <w:rPr>
+                <w:noProof/>
+                <w:webHidden/>
+              </w:rPr>
+            </w:r>
+            <w:r>
+              <w:rPr>
+                <w:noProof/>
+                <w:webHidden/>
+              </w:rPr>
+              <w:fldChar w:fldCharType="separate"/>
+            </w:r>
+            <w:r>
+              <w:rPr>
+                <w:noProof/>
+                <w:webHidden/>
+              </w:rPr>
+              <w:t>3</w:t>
+            </w:r>
+            <w:r>
+              <w:rPr>
+                <w:noProof/>
+                <w:webHidden/>
+              </w:rPr>
+              <w:fldChar w:fldCharType="end"/>
+            </w:r>
+          </w:hyperlink>
+        </w:p>
+        <w:p>
+          <w:pPr>
+            <w:pStyle w:val="Inhopg1"/>
+            <w:tabs>
+              <w:tab w:val="right" w:leader="dot" w:pos="9062"/>
+            </w:tabs>
+            <w:rPr>
+              <w:rFonts w:eastAsiaTheme="minorEastAsia"/>
+              <w:noProof/>
+              <w:lang w:eastAsia="nl-NL"/>
+            </w:rPr>
+          </w:pPr>
+          <w:hyperlink w:anchor="_Toc484504020" w:history="1">
+            <w:r>
+              <w:rPr>
+                <w:rStyle w:val="Hyperlink"/>
+                <w:noProof/>
+              </w:rPr>
+              <w:t>Wat zijn de aanpassingen</w:t>
+            </w:r>
+            <w:r>
+              <w:rPr>
+                <w:noProof/>
+                <w:webHidden/>
+              </w:rPr>
+              <w:tab/>
+            </w:r>
+            <w:r>
+              <w:rPr>
+                <w:noProof/>
+                <w:webHidden/>
+              </w:rPr>
+              <w:fldChar w:fldCharType="begin"/>
+            </w:r>
+            <w:r>
+              <w:rPr>
+                <w:noProof/>
+                <w:webHidden/>
+              </w:rPr>
+              <w:instrText xml:space="preserve"> PAGEREF _Toc484504020 \h </w:instrText>
+            </w:r>
+            <w:r>
+              <w:rPr>
+                <w:noProof/>
+                <w:webHidden/>
+              </w:rPr>
+            </w:r>
+            <w:r>
+              <w:rPr>
+                <w:noProof/>
+                <w:webHidden/>
+              </w:rPr>
+              <w:fldChar w:fldCharType="separate"/>
+            </w:r>
+            <w:r>
+              <w:rPr>
+                <w:noProof/>
+                <w:webHidden/>
+              </w:rPr>
+              <w:t>3</w:t>
+            </w:r>
+            <w:r>
+              <w:rPr>
+                <w:noProof/>
+                <w:webHidden/>
+              </w:rPr>
+              <w:fldChar w:fldCharType="end"/>
+            </w:r>
+          </w:hyperlink>
+        </w:p>
+        <w:p>
+          <w:pPr>
+            <w:pStyle w:val="Inhopg2"/>
+            <w:tabs>
+              <w:tab w:val="right" w:leader="dot" w:pos="9062"/>
+            </w:tabs>
+            <w:rPr>
+              <w:rFonts w:eastAsiaTheme="minorEastAsia"/>
+              <w:noProof/>
+              <w:lang w:eastAsia="nl-NL"/>
+            </w:rPr>
+          </w:pPr>
+          <w:hyperlink w:anchor="_Toc484504021" w:history="1">
+            <w:r>
+              <w:rPr>
+                <w:rStyle w:val="Hyperlink"/>
+                <w:noProof/>
+              </w:rPr>
+              <w:t>Huidige groep</w:t>
+            </w:r>
+            <w:r>
+              <w:rPr>
+                <w:noProof/>
+                <w:webHidden/>
+              </w:rPr>
+              <w:tab/>
+            </w:r>
+            <w:r>
+              <w:rPr>
+                <w:noProof/>
+                <w:webHidden/>
+              </w:rPr>
+              <w:fldChar w:fldCharType="begin"/>
+            </w:r>
+            <w:r>
+              <w:rPr>
+                <w:noProof/>
+                <w:webHidden/>
+              </w:rPr>
+              <w:instrText xml:space="preserve"> PAGEREF _Toc484504021 \h </w:instrText>
+            </w:r>
+            <w:r>
+              <w:rPr>
+                <w:noProof/>
+                <w:webHidden/>
+              </w:rPr>
+            </w:r>
+            <w:r>
+              <w:rPr>
+                <w:noProof/>
+                <w:webHidden/>
+              </w:rPr>
+              <w:fldChar w:fldCharType="separate"/>
+            </w:r>
+            <w:r>
+              <w:rPr>
+                <w:noProof/>
+                <w:webHidden/>
+              </w:rPr>
+              <w:t>3</w:t>
+            </w:r>
+            <w:r>
+              <w:rPr>
+                <w:noProof/>
+                <w:webHidden/>
+              </w:rPr>
+              <w:fldChar w:fldCharType="end"/>
+            </w:r>
+          </w:hyperlink>
+        </w:p>
+        <w:p>
+          <w:pPr>
+            <w:pStyle w:val="Inhopg2"/>
+            <w:tabs>
+              <w:tab w:val="right" w:leader="dot" w:pos="9062"/>
+            </w:tabs>
+            <w:rPr>
+              <w:rFonts w:eastAsiaTheme="minorEastAsia"/>
+              <w:noProof/>
+              <w:lang w:eastAsia="nl-NL"/>
+            </w:rPr>
+          </w:pPr>
+          <w:hyperlink w:anchor="_Toc484504022" w:history="1">
+            <w:r>
+              <w:rPr>
+                <w:rStyle w:val="Hyperlink"/>
+                <w:noProof/>
+              </w:rPr>
+              <w:t>Chat</w:t>
+            </w:r>
+            <w:r>
+              <w:rPr>
+                <w:noProof/>
+                <w:webHidden/>
+              </w:rPr>
+              <w:tab/>
+            </w:r>
+            <w:r>
+              <w:rPr>
+                <w:noProof/>
+                <w:webHidden/>
+              </w:rPr>
+              <w:fldChar w:fldCharType="begin"/>
+            </w:r>
+            <w:r>
+              <w:rPr>
+                <w:noProof/>
+                <w:webHidden/>
+              </w:rPr>
+              <w:instrText xml:space="preserve"> PAGEREF _Toc484504022 \h </w:instrText>
+            </w:r>
+            <w:r>
+              <w:rPr>
+                <w:noProof/>
+                <w:webHidden/>
+              </w:rPr>
+            </w:r>
+            <w:r>
+              <w:rPr>
+                <w:noProof/>
+                <w:webHidden/>
+              </w:rPr>
+              <w:fldChar w:fldCharType="separate"/>
+            </w:r>
+            <w:r>
+              <w:rPr>
+                <w:noProof/>
+                <w:webHidden/>
+              </w:rPr>
+              <w:t>4</w:t>
+            </w:r>
+            <w:r>
+              <w:rPr>
+                <w:noProof/>
+                <w:webHidden/>
+              </w:rPr>
+              <w:fldChar w:fldCharType="end"/>
+            </w:r>
+          </w:hyperlink>
+        </w:p>
+        <w:p>
+          <w:pPr>
+            <w:pStyle w:val="Inhopg2"/>
+            <w:tabs>
+              <w:tab w:val="right" w:leader="dot" w:pos="9062"/>
+            </w:tabs>
+            <w:rPr>
+              <w:rFonts w:eastAsiaTheme="minorEastAsia"/>
+              <w:noProof/>
+              <w:lang w:eastAsia="nl-NL"/>
+            </w:rPr>
+          </w:pPr>
+          <w:hyperlink w:anchor="_Toc484504023" w:history="1">
+            <w:r>
+              <w:rPr>
+                <w:rStyle w:val="Hyperlink"/>
+                <w:noProof/>
+              </w:rPr>
+              <w:t>Menu</w:t>
+            </w:r>
+            <w:r>
+              <w:rPr>
+                <w:noProof/>
+                <w:webHidden/>
+              </w:rPr>
+              <w:tab/>
+            </w:r>
+            <w:r>
+              <w:rPr>
+                <w:noProof/>
+                <w:webHidden/>
+              </w:rPr>
+              <w:fldChar w:fldCharType="begin"/>
+            </w:r>
+            <w:r>
+              <w:rPr>
+                <w:noProof/>
+                <w:webHidden/>
+              </w:rPr>
+              <w:instrText xml:space="preserve"> PAGEREF _Toc484504023 \h </w:instrText>
+            </w:r>
+            <w:r>
+              <w:rPr>
+                <w:noProof/>
+                <w:webHidden/>
+              </w:rPr>
+            </w:r>
+            <w:r>
+              <w:rPr>
+                <w:noProof/>
+                <w:webHidden/>
+              </w:rPr>
+              <w:fldChar w:fldCharType="separate"/>
+            </w:r>
+            <w:r>
+              <w:rPr>
+                <w:noProof/>
+                <w:webHidden/>
+              </w:rPr>
+              <w:t>5</w:t>
+            </w:r>
+            <w:r>
+              <w:rPr>
+                <w:noProof/>
+                <w:webHidden/>
+              </w:rPr>
+              <w:fldChar w:fldCharType="end"/>
+            </w:r>
+          </w:hyperlink>
+        </w:p>
+        <w:p>
           <w:r>
             <w:rPr>
               <w:b/>
@@ -2833,10 +3134,12 @@
         <w:pStyle w:val="Kop1"/>
         <w:jc w:val="center"/>
       </w:pPr>
+      <w:bookmarkStart w:id="3" w:name="_Toc484504019"/>
       <w:r>
         <w:lastRenderedPageBreak/>
         <w:t>Testresultaten</w:t>
       </w:r>
+      <w:bookmarkEnd w:id="3"/>
     </w:p>
     <w:p/>
     <w:p>
@@ -2916,31 +3219,21 @@
         <w:pStyle w:val="Kop1"/>
         <w:jc w:val="center"/>
       </w:pPr>
+      <w:bookmarkStart w:id="4" w:name="_Toc484504020"/>
       <w:r>
         <w:t>Wat zijn de aanpassingen</w:t>
       </w:r>
+      <w:bookmarkEnd w:id="4"/>
     </w:p>
     <w:p>
       <w:pPr>
         <w:pStyle w:val="Kop2"/>
-        <w:rPr>
-          <w:rFonts w:ascii="Arial" w:hAnsi="Arial" w:cs="Arial"/>
-          <w:b/>
-          <w:color w:val="auto"/>
-          <w:sz w:val="24"/>
-          <w:szCs w:val="24"/>
-        </w:rPr>
-      </w:pPr>
-      <w:r>
-        <w:rPr>
-          <w:rFonts w:ascii="Arial" w:hAnsi="Arial" w:cs="Arial"/>
-          <w:b/>
-          <w:color w:val="auto"/>
-          <w:sz w:val="24"/>
-          <w:szCs w:val="24"/>
-        </w:rPr>
+      </w:pPr>
+      <w:bookmarkStart w:id="5" w:name="_Toc484504021"/>
+      <w:r>
         <w:t>Huidige groep</w:t>
       </w:r>
+      <w:bookmarkEnd w:id="5"/>
     </w:p>
     <w:p>
       <w:pPr>
@@ -3096,6 +3389,14 @@
     </w:p>
     <w:p/>
     <w:p>
+      <w:pPr>
+        <w:rPr>
+          <w:rFonts w:ascii="Arial" w:eastAsiaTheme="minorEastAsia" w:hAnsi="Arial" w:cs="Arial"/>
+          <w:sz w:val="24"/>
+          <w:szCs w:val="24"/>
+          <w:lang w:eastAsia="nl-NL"/>
+        </w:rPr>
+      </w:pPr>
       <w:r>
         <w:rPr>
           <w:noProof/>
@@ -3105,10 +3406,10 @@
           <wp:anchor distT="0" distB="0" distL="114300" distR="114300" simplePos="0" relativeHeight="251669504" behindDoc="0" locked="0" layoutInCell="1" allowOverlap="1">
             <wp:simplePos x="0" y="0"/>
             <wp:positionH relativeFrom="margin">
-              <wp:posOffset>2032635</wp:posOffset>
+              <wp:align>center</wp:align>
             </wp:positionH>
             <wp:positionV relativeFrom="paragraph">
-              <wp:posOffset>210820</wp:posOffset>
+              <wp:posOffset>182245</wp:posOffset>
             </wp:positionV>
             <wp:extent cx="1943100" cy="3437255"/>
             <wp:effectExtent l="0" t="0" r="0" b="0"/>
@@ -3164,16 +3465,6 @@
           </wp:anchor>
         </w:drawing>
       </w:r>
-    </w:p>
-    <w:p>
-      <w:pPr>
-        <w:rPr>
-          <w:rFonts w:ascii="Arial" w:eastAsiaTheme="minorEastAsia" w:hAnsi="Arial" w:cs="Arial"/>
-          <w:sz w:val="24"/>
-          <w:szCs w:val="24"/>
-          <w:lang w:eastAsia="nl-NL"/>
-        </w:rPr>
-      </w:pPr>
       <w:r>
         <w:rPr>
           <w:rFonts w:ascii="Arial" w:hAnsi="Arial" w:cs="Arial"/>
@@ -3186,25 +3477,13 @@
     <w:p>
       <w:pPr>
         <w:pStyle w:val="Kop2"/>
-        <w:rPr>
-          <w:rFonts w:ascii="Arial" w:hAnsi="Arial" w:cs="Arial"/>
-          <w:b/>
-          <w:color w:val="auto"/>
-          <w:sz w:val="24"/>
-          <w:szCs w:val="24"/>
-        </w:rPr>
-      </w:pPr>
-      <w:r>
-        <w:rPr>
-          <w:rFonts w:ascii="Arial" w:hAnsi="Arial" w:cs="Arial"/>
-          <w:b/>
-          <w:color w:val="auto"/>
-          <w:sz w:val="24"/>
-          <w:szCs w:val="24"/>
-        </w:rPr>
+      </w:pPr>
+      <w:bookmarkStart w:id="6" w:name="_Toc484504022"/>
+      <w:r>
         <w:lastRenderedPageBreak/>
         <w:t>Chat</w:t>
       </w:r>
+      <w:bookmarkEnd w:id="6"/>
     </w:p>
     <w:p>
       <w:pPr>
@@ -3973,9 +4252,7 @@
           <w:lang w:eastAsia="nl-NL"/>
         </w:rPr>
       </w:pPr>
-      <w:bookmarkStart w:id="2" w:name="_GoBack"/>
-    </w:p>
-    <w:bookmarkEnd w:id="2"/>
+    </w:p>
     <w:p>
       <w:pPr>
         <w:rPr>
@@ -3986,24 +4263,12 @@
     <w:p>
       <w:pPr>
         <w:pStyle w:val="Kop2"/>
-        <w:rPr>
-          <w:rFonts w:ascii="Arial" w:hAnsi="Arial" w:cs="Arial"/>
-          <w:b/>
-          <w:color w:val="auto"/>
-          <w:sz w:val="24"/>
-          <w:szCs w:val="24"/>
-        </w:rPr>
-      </w:pPr>
-      <w:r>
-        <w:rPr>
-          <w:rFonts w:ascii="Arial" w:hAnsi="Arial" w:cs="Arial"/>
-          <w:b/>
-          <w:color w:val="auto"/>
-          <w:sz w:val="24"/>
-          <w:szCs w:val="24"/>
-        </w:rPr>
+      </w:pPr>
+      <w:bookmarkStart w:id="7" w:name="_Toc484504023"/>
+      <w:r>
         <w:t>Menu</w:t>
       </w:r>
+      <w:bookmarkEnd w:id="7"/>
     </w:p>
     <w:p>
       <w:pPr>
@@ -4112,7 +4377,7 @@
 </file>
 
 <file path=word/endnotes.xml><?xml version="1.0" encoding="utf-8"?>
-<w:endnotes xmlns:wpc="http://schemas.microsoft.com/office/word/2010/wordprocessingCanvas" xmlns:cx="http://schemas.microsoft.com/office/drawing/2014/chartex" xmlns:cx1="http://schemas.microsoft.com/office/drawing/2015/9/8/chartex" xmlns:cx2="http://schemas.microsoft.com/office/drawing/2015/10/21/chartex" xmlns:cx3="http://schemas.microsoft.com/office/drawing/2016/5/9/chartex" xmlns:cx4="http://schemas.microsoft.com/office/drawing/2016/5/10/chartex" xmlns:cx5="http://schemas.microsoft.com/office/drawing/2016/5/11/chartex" xmlns:mc="http://schemas.openxmlformats.org/markup-compatibility/2006" xmlns:o="urn:schemas-microsoft-com:office:office" xmlns:r="http://schemas.openxmlformats.org/officeDocument/2006/relationships" xmlns:m="http://schemas.openxmlformats.org/officeDocument/2006/math" xmlns:v="urn:schemas-microsoft-com:vml" xmlns:wp14="http://schemas.microsoft.com/office/word/2010/wordprocessingDrawing" xmlns:wp="http://schemas.openxmlformats.org/drawingml/2006/wordprocessingDrawing" xmlns:w10="urn:schemas-microsoft-com:office:word" xmlns:w="http://schemas.openxmlformats.org/wordprocessingml/2006/main" xmlns:w14="http://schemas.microsoft.com/office/word/2010/wordml" xmlns:w15="http://schemas.microsoft.com/office/word/2012/wordml" xmlns:w16se="http://schemas.microsoft.com/office/word/2015/wordml/symex" xmlns:wpg="http://schemas.microsoft.com/office/word/2010/wordprocessingGroup" xmlns:wpi="http://schemas.microsoft.com/office/word/2010/wordprocessingInk" xmlns:wne="http://schemas.microsoft.com/office/word/2006/wordml" xmlns:wps="http://schemas.microsoft.com/office/word/2010/wordprocessingShape" mc:Ignorable="w14 w15 w16se wp14">
+<w:endnotes xmlns:wpc="http://schemas.microsoft.com/office/word/2010/wordprocessingCanvas" xmlns:mc="http://schemas.openxmlformats.org/markup-compatibility/2006" xmlns:o="urn:schemas-microsoft-com:office:office" xmlns:r="http://schemas.openxmlformats.org/officeDocument/2006/relationships" xmlns:m="http://schemas.openxmlformats.org/officeDocument/2006/math" xmlns:v="urn:schemas-microsoft-com:vml" xmlns:wp14="http://schemas.microsoft.com/office/word/2010/wordprocessingDrawing" xmlns:wp="http://schemas.openxmlformats.org/drawingml/2006/wordprocessingDrawing" xmlns:w10="urn:schemas-microsoft-com:office:word" xmlns:w="http://schemas.openxmlformats.org/wordprocessingml/2006/main" xmlns:w14="http://schemas.microsoft.com/office/word/2010/wordml" xmlns:w15="http://schemas.microsoft.com/office/word/2012/wordml" xmlns:wpg="http://schemas.microsoft.com/office/word/2010/wordprocessingGroup" xmlns:wpi="http://schemas.microsoft.com/office/word/2010/wordprocessingInk" xmlns:wne="http://schemas.microsoft.com/office/word/2006/wordml" xmlns:wps="http://schemas.microsoft.com/office/word/2010/wordprocessingShape" mc:Ignorable="w14 w15 wp14">
   <w:endnote w:type="separator" w:id="-1">
     <w:p>
       <w:pPr>
@@ -4137,7 +4402,7 @@
 </file>
 
 <file path=word/footer1.xml><?xml version="1.0" encoding="utf-8"?>
-<w:ftr xmlns:wpc="http://schemas.microsoft.com/office/word/2010/wordprocessingCanvas" xmlns:cx="http://schemas.microsoft.com/office/drawing/2014/chartex" xmlns:cx1="http://schemas.microsoft.com/office/drawing/2015/9/8/chartex" xmlns:cx2="http://schemas.microsoft.com/office/drawing/2015/10/21/chartex" xmlns:cx3="http://schemas.microsoft.com/office/drawing/2016/5/9/chartex" xmlns:cx4="http://schemas.microsoft.com/office/drawing/2016/5/10/chartex" xmlns:cx5="http://schemas.microsoft.com/office/drawing/2016/5/11/chartex" xmlns:mc="http://schemas.openxmlformats.org/markup-compatibility/2006" xmlns:o="urn:schemas-microsoft-com:office:office" xmlns:r="http://schemas.openxmlformats.org/officeDocument/2006/relationships" xmlns:m="http://schemas.openxmlformats.org/officeDocument/2006/math" xmlns:v="urn:schemas-microsoft-com:vml" xmlns:wp14="http://schemas.microsoft.com/office/word/2010/wordprocessingDrawing" xmlns:wp="http://schemas.openxmlformats.org/drawingml/2006/wordprocessingDrawing" xmlns:w10="urn:schemas-microsoft-com:office:word" xmlns:w="http://schemas.openxmlformats.org/wordprocessingml/2006/main" xmlns:w14="http://schemas.microsoft.com/office/word/2010/wordml" xmlns:w15="http://schemas.microsoft.com/office/word/2012/wordml" xmlns:w16se="http://schemas.microsoft.com/office/word/2015/wordml/symex" xmlns:wpg="http://schemas.microsoft.com/office/word/2010/wordprocessingGroup" xmlns:wpi="http://schemas.microsoft.com/office/word/2010/wordprocessingInk" xmlns:wne="http://schemas.microsoft.com/office/word/2006/wordml" xmlns:wps="http://schemas.microsoft.com/office/word/2010/wordprocessingShape" mc:Ignorable="w14 w15 w16se wp14">
+<w:ftr xmlns:wpc="http://schemas.microsoft.com/office/word/2010/wordprocessingCanvas" xmlns:mc="http://schemas.openxmlformats.org/markup-compatibility/2006" xmlns:o="urn:schemas-microsoft-com:office:office" xmlns:r="http://schemas.openxmlformats.org/officeDocument/2006/relationships" xmlns:m="http://schemas.openxmlformats.org/officeDocument/2006/math" xmlns:v="urn:schemas-microsoft-com:vml" xmlns:wp14="http://schemas.microsoft.com/office/word/2010/wordprocessingDrawing" xmlns:wp="http://schemas.openxmlformats.org/drawingml/2006/wordprocessingDrawing" xmlns:w10="urn:schemas-microsoft-com:office:word" xmlns:w="http://schemas.openxmlformats.org/wordprocessingml/2006/main" xmlns:w14="http://schemas.microsoft.com/office/word/2010/wordml" xmlns:w15="http://schemas.microsoft.com/office/word/2012/wordml" xmlns:wpg="http://schemas.microsoft.com/office/word/2010/wordprocessingGroup" xmlns:wpi="http://schemas.microsoft.com/office/word/2010/wordprocessingInk" xmlns:wne="http://schemas.microsoft.com/office/word/2006/wordml" xmlns:wps="http://schemas.microsoft.com/office/word/2010/wordprocessingShape" mc:Ignorable="w14 w15 wp14">
   <w:sdt>
     <w:sdtPr>
       <w:id w:val="139476884"/>
@@ -4166,7 +4431,7 @@
           <w:rPr>
             <w:noProof/>
           </w:rPr>
-          <w:t>3</w:t>
+          <w:t>5</w:t>
         </w:r>
         <w:r>
           <w:fldChar w:fldCharType="end"/>
@@ -4183,7 +4448,7 @@
 </file>
 
 <file path=word/footnotes.xml><?xml version="1.0" encoding="utf-8"?>
-<w:footnotes xmlns:wpc="http://schemas.microsoft.com/office/word/2010/wordprocessingCanvas" xmlns:cx="http://schemas.microsoft.com/office/drawing/2014/chartex" xmlns:cx1="http://schemas.microsoft.com/office/drawing/2015/9/8/chartex" xmlns:cx2="http://schemas.microsoft.com/office/drawing/2015/10/21/chartex" xmlns:cx3="http://schemas.microsoft.com/office/drawing/2016/5/9/chartex" xmlns:cx4="http://schemas.microsoft.com/office/drawing/2016/5/10/chartex" xmlns:cx5="http://schemas.microsoft.com/office/drawing/2016/5/11/chartex" xmlns:mc="http://schemas.openxmlformats.org/markup-compatibility/2006" xmlns:o="urn:schemas-microsoft-com:office:office" xmlns:r="http://schemas.openxmlformats.org/officeDocument/2006/relationships" xmlns:m="http://schemas.openxmlformats.org/officeDocument/2006/math" xmlns:v="urn:schemas-microsoft-com:vml" xmlns:wp14="http://schemas.microsoft.com/office/word/2010/wordprocessingDrawing" xmlns:wp="http://schemas.openxmlformats.org/drawingml/2006/wordprocessingDrawing" xmlns:w10="urn:schemas-microsoft-com:office:word" xmlns:w="http://schemas.openxmlformats.org/wordprocessingml/2006/main" xmlns:w14="http://schemas.microsoft.com/office/word/2010/wordml" xmlns:w15="http://schemas.microsoft.com/office/word/2012/wordml" xmlns:w16se="http://schemas.microsoft.com/office/word/2015/wordml/symex" xmlns:wpg="http://schemas.microsoft.com/office/word/2010/wordprocessingGroup" xmlns:wpi="http://schemas.microsoft.com/office/word/2010/wordprocessingInk" xmlns:wne="http://schemas.microsoft.com/office/word/2006/wordml" xmlns:wps="http://schemas.microsoft.com/office/word/2010/wordprocessingShape" mc:Ignorable="w14 w15 w16se wp14">
+<w:footnotes xmlns:wpc="http://schemas.microsoft.com/office/word/2010/wordprocessingCanvas" xmlns:mc="http://schemas.openxmlformats.org/markup-compatibility/2006" xmlns:o="urn:schemas-microsoft-com:office:office" xmlns:r="http://schemas.openxmlformats.org/officeDocument/2006/relationships" xmlns:m="http://schemas.openxmlformats.org/officeDocument/2006/math" xmlns:v="urn:schemas-microsoft-com:vml" xmlns:wp14="http://schemas.microsoft.com/office/word/2010/wordprocessingDrawing" xmlns:wp="http://schemas.openxmlformats.org/drawingml/2006/wordprocessingDrawing" xmlns:w10="urn:schemas-microsoft-com:office:word" xmlns:w="http://schemas.openxmlformats.org/wordprocessingml/2006/main" xmlns:w14="http://schemas.microsoft.com/office/word/2010/wordml" xmlns:w15="http://schemas.microsoft.com/office/word/2012/wordml" xmlns:wpg="http://schemas.microsoft.com/office/word/2010/wordprocessingGroup" xmlns:wpi="http://schemas.microsoft.com/office/word/2010/wordprocessingInk" xmlns:wne="http://schemas.microsoft.com/office/word/2006/wordml" xmlns:wps="http://schemas.microsoft.com/office/word/2010/wordprocessingShape" mc:Ignorable="w14 w15 wp14">
   <w:footnote w:type="separator" w:id="-1">
     <w:p>
       <w:pPr>
@@ -4208,7 +4473,7 @@
 </file>
 
 <file path=word/styles.xml><?xml version="1.0" encoding="utf-8"?>
-<w:styles xmlns:mc="http://schemas.openxmlformats.org/markup-compatibility/2006" xmlns:r="http://schemas.openxmlformats.org/officeDocument/2006/relationships" xmlns:w="http://schemas.openxmlformats.org/wordprocessingml/2006/main" xmlns:w14="http://schemas.microsoft.com/office/word/2010/wordml" xmlns:w15="http://schemas.microsoft.com/office/word/2012/wordml" xmlns:w16se="http://schemas.microsoft.com/office/word/2015/wordml/symex" mc:Ignorable="w14 w15 w16se">
+<w:styles xmlns:mc="http://schemas.openxmlformats.org/markup-compatibility/2006" xmlns:r="http://schemas.openxmlformats.org/officeDocument/2006/relationships" xmlns:w="http://schemas.openxmlformats.org/wordprocessingml/2006/main" xmlns:w14="http://schemas.microsoft.com/office/word/2010/wordml" xmlns:w15="http://schemas.microsoft.com/office/word/2012/wordml" mc:Ignorable="w14 w15">
   <w:docDefaults>
     <w:rPrDefault>
       <w:rPr>
@@ -4224,7 +4489,7 @@
       </w:pPr>
     </w:pPrDefault>
   </w:docDefaults>
-  <w:latentStyles w:defLockedState="0" w:defUIPriority="99" w:defSemiHidden="0" w:defUnhideWhenUsed="0" w:defQFormat="0" w:count="374">
+  <w:latentStyles w:defLockedState="0" w:defUIPriority="99" w:defSemiHidden="0" w:defUnhideWhenUsed="0" w:defQFormat="0" w:count="371">
     <w:lsdException w:name="Normal" w:uiPriority="0" w:qFormat="1"/>
     <w:lsdException w:name="heading 1" w:uiPriority="9" w:qFormat="1"/>
     <w:lsdException w:name="heading 2" w:semiHidden="1" w:uiPriority="9" w:unhideWhenUsed="1" w:qFormat="1"/>
@@ -4330,6 +4595,7 @@
     <w:lsdException w:name="HTML Sample" w:semiHidden="1" w:unhideWhenUsed="1"/>
     <w:lsdException w:name="HTML Typewriter" w:semiHidden="1" w:unhideWhenUsed="1"/>
     <w:lsdException w:name="HTML Variable" w:semiHidden="1" w:unhideWhenUsed="1"/>
+    <w:lsdException w:name="Normal Table" w:semiHidden="1" w:unhideWhenUsed="1"/>
     <w:lsdException w:name="annotation subject" w:semiHidden="1" w:unhideWhenUsed="1"/>
     <w:lsdException w:name="No List" w:semiHidden="1" w:unhideWhenUsed="1"/>
     <w:lsdException w:name="Outline List 1" w:semiHidden="1" w:unhideWhenUsed="1"/>
@@ -4374,6 +4640,7 @@
     <w:lsdException w:name="Table Professional" w:semiHidden="1" w:unhideWhenUsed="1"/>
     <w:lsdException w:name="Table Subtle 1" w:semiHidden="1" w:unhideWhenUsed="1"/>
     <w:lsdException w:name="Table Subtle 2" w:semiHidden="1" w:unhideWhenUsed="1"/>
+    <w:lsdException w:name="Table Web 1" w:semiHidden="1" w:unhideWhenUsed="1"/>
     <w:lsdException w:name="Table Web 2" w:semiHidden="1" w:unhideWhenUsed="1"/>
     <w:lsdException w:name="Table Web 3" w:semiHidden="1" w:unhideWhenUsed="1"/>
     <w:lsdException w:name="Balloon Text" w:semiHidden="1" w:unhideWhenUsed="1"/>
@@ -4594,9 +4861,6 @@
     <w:lsdException w:name="List Table 5 Dark Accent 6" w:uiPriority="50"/>
     <w:lsdException w:name="List Table 6 Colorful Accent 6" w:uiPriority="51"/>
     <w:lsdException w:name="List Table 7 Colorful Accent 6" w:uiPriority="52"/>
-    <w:lsdException w:name="Mention" w:semiHidden="1" w:unhideWhenUsed="1"/>
-    <w:lsdException w:name="Smart Hyperlink" w:semiHidden="1" w:unhideWhenUsed="1"/>
-    <w:lsdException w:name="Hashtag" w:semiHidden="1" w:unhideWhenUsed="1"/>
   </w:latentStyles>
   <w:style w:type="paragraph" w:default="1" w:styleId="Standaard">
     <w:name w:val="Normal"/>
@@ -5140,7 +5404,7 @@
 </file>
 
 <file path=customXml/itemProps2.xml><?xml version="1.0" encoding="utf-8"?>
-<ds:datastoreItem xmlns:ds="http://schemas.openxmlformats.org/officeDocument/2006/customXml" ds:itemID="{03FB2018-5E7C-4C2C-A00B-086CE352680A}">
+<ds:datastoreItem xmlns:ds="http://schemas.openxmlformats.org/officeDocument/2006/customXml" ds:itemID="{915D1D1D-CB97-4AE2-A023-8550AF27E293}">
   <ds:schemaRefs>
     <ds:schemaRef ds:uri="http://schemas.openxmlformats.org/officeDocument/2006/bibliography"/>
   </ds:schemaRefs>

--- a/Kerntaak 2/2.9 Doorvoeren aanpassingen/Doorvoeren aanpassingen.docx
+++ b/Kerntaak 2/2.9 Doorvoeren aanpassingen/Doorvoeren aanpassingen.docx
@@ -343,7 +343,7 @@
                   </wp:anchor>
                 </w:drawing>
               </mc:Choice>
-              <mc:Fallback xmlns:w16se="http://schemas.microsoft.com/office/word/2015/wordml/symex" xmlns:cx5="http://schemas.microsoft.com/office/drawing/2016/5/11/chartex" xmlns:cx4="http://schemas.microsoft.com/office/drawing/2016/5/10/chartex" xmlns:cx3="http://schemas.microsoft.com/office/drawing/2016/5/9/chartex" xmlns:cx2="http://schemas.microsoft.com/office/drawing/2015/10/21/chartex" xmlns:cx1="http://schemas.microsoft.com/office/drawing/2015/9/8/chartex" xmlns:cx="http://schemas.microsoft.com/office/drawing/2014/chartex">
+              <mc:Fallback>
                 <w:pict>
                   <v:group id="Groep 125" o:spid="_x0000_s1026" style="position:absolute;margin-left:0;margin-top:0;width:540pt;height:556.55pt;z-index:-251657216;mso-width-percent:1154;mso-height-percent:670;mso-top-percent:45;mso-position-horizontal:center;mso-position-horizontal-relative:margin;mso-position-vertical-relative:page;mso-width-percent:1154;mso-height-percent:670;mso-top-percent:45;mso-width-relative:margin" coordsize="55613,54044" o:gfxdata="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">
                     <o:lock v:ext="edit" aspectratio="t"/>
@@ -580,7 +580,7 @@
                   </wp:anchor>
                 </w:drawing>
               </mc:Choice>
-              <mc:Fallback xmlns:w16se="http://schemas.microsoft.com/office/word/2015/wordml/symex" xmlns:cx5="http://schemas.microsoft.com/office/drawing/2016/5/11/chartex" xmlns:cx4="http://schemas.microsoft.com/office/drawing/2016/5/10/chartex" xmlns:cx3="http://schemas.microsoft.com/office/drawing/2016/5/9/chartex" xmlns:cx2="http://schemas.microsoft.com/office/drawing/2015/10/21/chartex" xmlns:cx1="http://schemas.microsoft.com/office/drawing/2015/9/8/chartex" xmlns:cx="http://schemas.microsoft.com/office/drawing/2014/chartex">
+              <mc:Fallback>
                 <w:pict>
                   <v:shapetype id="_x0000_t202" coordsize="21600,21600" o:spt="202" path="m,l,21600r21600,l21600,xe">
                     <v:stroke joinstyle="miter"/>
@@ -861,7 +861,7 @@
                   </wp:anchor>
                 </w:drawing>
               </mc:Choice>
-              <mc:Fallback xmlns:w16se="http://schemas.microsoft.com/office/word/2015/wordml/symex" xmlns:cx5="http://schemas.microsoft.com/office/drawing/2016/5/11/chartex" xmlns:cx4="http://schemas.microsoft.com/office/drawing/2016/5/10/chartex" xmlns:cx3="http://schemas.microsoft.com/office/drawing/2016/5/9/chartex" xmlns:cx2="http://schemas.microsoft.com/office/drawing/2015/10/21/chartex" xmlns:cx1="http://schemas.microsoft.com/office/drawing/2015/9/8/chartex" xmlns:cx="http://schemas.microsoft.com/office/drawing/2014/chartex">
+              <mc:Fallback>
                 <w:pict>
                   <v:shape id="Tekstvak 129" o:spid="_x0000_s1030" type="#_x0000_t202" style="position:absolute;margin-left:0;margin-top:0;width:453pt;height:38.15pt;z-index:251661312;visibility:visible;mso-wrap-style:square;mso-width-percent:1154;mso-height-percent:0;mso-top-percent:790;mso-wrap-distance-left:9pt;mso-wrap-distance-top:0;mso-wrap-distance-right:9pt;mso-wrap-distance-bottom:0;mso-position-horizontal:center;mso-position-horizontal-relative:page;mso-position-vertical-relative:page;mso-width-percent:1154;mso-height-percent:0;mso-top-percent:790;mso-width-relative:margin;mso-height-relative:margin;v-text-anchor:top" o:gfxdata="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" filled="f" stroked="f" strokeweight=".5pt">
                     <v:textbox style="mso-fit-shape-to-text:t" inset="1in,0,86.4pt,0">
@@ -880,6 +880,7 @@
                             <w:dataBinding w:prefixMappings="xmlns:ns0='http://purl.org/dc/elements/1.1/' xmlns:ns1='http://schemas.openxmlformats.org/package/2006/metadata/core-properties' " w:xpath="/ns1:coreProperties[1]/ns0:subject[1]" w:storeItemID="{6C3C8BC8-F283-45AE-878A-BAB7291924A1}"/>
                             <w:text/>
                           </w:sdtPr>
+                          <w:sdtEndPr/>
                           <w:sdtContent>
                             <w:p>
                               <w:pPr>
@@ -918,6 +919,7 @@
                             <w:dataBinding w:prefixMappings="xmlns:ns0='http://purl.org/dc/elements/1.1/' xmlns:ns1='http://schemas.openxmlformats.org/package/2006/metadata/core-properties' " w:xpath="/ns1:coreProperties[1]/ns0:creator[1]" w:storeItemID="{6C3C8BC8-F283-45AE-878A-BAB7291924A1}"/>
                             <w:text/>
                           </w:sdtPr>
+                          <w:sdtEndPr/>
                           <w:sdtContent>
                             <w:p>
                               <w:pPr>
@@ -1078,7 +1080,7 @@
                   </wp:anchor>
                 </w:drawing>
               </mc:Choice>
-              <mc:Fallback xmlns:w16se="http://schemas.microsoft.com/office/word/2015/wordml/symex" xmlns:cx5="http://schemas.microsoft.com/office/drawing/2016/5/11/chartex" xmlns:cx4="http://schemas.microsoft.com/office/drawing/2016/5/10/chartex" xmlns:cx3="http://schemas.microsoft.com/office/drawing/2016/5/9/chartex" xmlns:cx2="http://schemas.microsoft.com/office/drawing/2015/10/21/chartex" xmlns:cx1="http://schemas.microsoft.com/office/drawing/2015/9/8/chartex" xmlns:cx="http://schemas.microsoft.com/office/drawing/2014/chartex">
+              <mc:Fallback>
                 <w:pict>
                   <v:rect id="Rechthoek 130" o:spid="_x0000_s1031" style="position:absolute;margin-left:-4.4pt;margin-top:0;width:46.8pt;height:77.75pt;z-index:251660288;visibility:visible;mso-wrap-style:square;mso-width-percent:76;mso-height-percent:98;mso-top-percent:23;mso-wrap-distance-left:9pt;mso-wrap-distance-top:0;mso-wrap-distance-right:9pt;mso-wrap-distance-bottom:0;mso-position-horizontal:right;mso-position-horizontal-relative:margin;mso-position-vertical-relative:page;mso-width-percent:76;mso-height-percent:98;mso-top-percent:23;mso-width-relative:page;mso-height-relative:page;v-text-anchor:bottom" o:gfxdata="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" fillcolor="#5b9bd5 [3204]" stroked="f" strokeweight="1pt">
                     <v:path arrowok="t"/>
@@ -1103,6 +1105,7 @@
                               <w:calendar w:val="gregorian"/>
                             </w:date>
                           </w:sdtPr>
+                          <w:sdtEndPr/>
                           <w:sdtContent>
                             <w:p>
                               <w:pPr>
@@ -1380,27 +1383,7 @@
           <w:szCs w:val="24"/>
           <w:lang w:val="en-US"/>
         </w:rPr>
-        <w:t xml:space="preserve">E-mail </w:t>
-      </w:r>
-      <w:proofErr w:type="spellStart"/>
-      <w:r>
-        <w:rPr>
-          <w:rFonts w:ascii="Arial" w:hAnsi="Arial" w:cs="Arial"/>
-          <w:sz w:val="24"/>
-          <w:szCs w:val="24"/>
-          <w:lang w:val="en-US"/>
-        </w:rPr>
-        <w:t>adressen</w:t>
-      </w:r>
-      <w:proofErr w:type="spellEnd"/>
-      <w:r>
-        <w:rPr>
-          <w:rFonts w:ascii="Arial" w:hAnsi="Arial" w:cs="Arial"/>
-          <w:sz w:val="24"/>
-          <w:szCs w:val="24"/>
-          <w:lang w:val="en-US"/>
-        </w:rPr>
-        <w:t xml:space="preserve"> </w:t>
+        <w:t xml:space="preserve">E-mail adressen </w:t>
       </w:r>
       <w:r>
         <w:rPr>
@@ -1591,7 +1574,6 @@
           <w:lang w:val="en-US"/>
         </w:rPr>
       </w:pPr>
-      <w:proofErr w:type="spellStart"/>
       <w:r>
         <w:rPr>
           <w:rFonts w:ascii="Arial" w:hAnsi="Arial" w:cs="Arial"/>
@@ -1601,7 +1583,6 @@
         </w:rPr>
         <w:t>Groep</w:t>
       </w:r>
-      <w:proofErr w:type="spellEnd"/>
       <w:r>
         <w:rPr>
           <w:rFonts w:ascii="Arial" w:hAnsi="Arial" w:cs="Arial"/>
@@ -1675,19 +1656,8 @@
           <w:szCs w:val="24"/>
           <w:lang w:val="en-US"/>
         </w:rPr>
-        <w:t>OV-</w:t>
-      </w:r>
-      <w:proofErr w:type="spellStart"/>
-      <w:r>
-        <w:rPr>
-          <w:rFonts w:ascii="Arial" w:hAnsi="Arial" w:cs="Arial"/>
-          <w:sz w:val="24"/>
-          <w:szCs w:val="24"/>
-          <w:lang w:val="en-US"/>
-        </w:rPr>
-        <w:t>nummers</w:t>
-      </w:r>
-      <w:proofErr w:type="spellEnd"/>
+        <w:t>OV-nummers</w:t>
+      </w:r>
       <w:r>
         <w:rPr>
           <w:rFonts w:ascii="Arial" w:hAnsi="Arial" w:cs="Arial"/>
@@ -2132,16 +2102,185 @@
         <w:tab/>
         <w:t xml:space="preserve">: </w:t>
       </w:r>
-      <w:proofErr w:type="spellStart"/>
-      <w:r>
-        <w:rPr>
-          <w:rFonts w:ascii="Arial" w:hAnsi="Arial" w:cs="Arial"/>
-          <w:sz w:val="24"/>
-          <w:szCs w:val="24"/>
-        </w:rPr>
-        <w:t>Humpie</w:t>
-      </w:r>
-      <w:proofErr w:type="spellEnd"/>
+      <w:r>
+        <w:rPr>
+          <w:rFonts w:ascii="Arial" w:hAnsi="Arial" w:cs="Arial"/>
+          <w:sz w:val="24"/>
+          <w:szCs w:val="24"/>
+        </w:rPr>
+        <w:t>Humpie Dumpie</w:t>
+      </w:r>
+    </w:p>
+    <w:p>
+      <w:pPr>
+        <w:pStyle w:val="Geenafstand"/>
+        <w:rPr>
+          <w:rFonts w:ascii="Arial" w:hAnsi="Arial" w:cs="Arial"/>
+          <w:sz w:val="24"/>
+          <w:szCs w:val="24"/>
+        </w:rPr>
+      </w:pPr>
+      <w:r>
+        <w:rPr>
+          <w:rFonts w:ascii="Arial" w:hAnsi="Arial" w:cs="Arial"/>
+          <w:sz w:val="24"/>
+          <w:szCs w:val="24"/>
+        </w:rPr>
+        <w:t>Adres opdrachtgever-bedrijf</w:t>
+      </w:r>
+      <w:r>
+        <w:rPr>
+          <w:rFonts w:ascii="Arial" w:hAnsi="Arial" w:cs="Arial"/>
+          <w:sz w:val="24"/>
+          <w:szCs w:val="24"/>
+        </w:rPr>
+        <w:tab/>
+      </w:r>
+      <w:r>
+        <w:rPr>
+          <w:rFonts w:ascii="Arial" w:hAnsi="Arial" w:cs="Arial"/>
+          <w:sz w:val="24"/>
+          <w:szCs w:val="24"/>
+        </w:rPr>
+        <w:tab/>
+        <w:t xml:space="preserve">: </w:t>
+      </w:r>
+      <w:r>
+        <w:rPr>
+          <w:rFonts w:ascii="Arial" w:hAnsi="Arial" w:cs="Arial"/>
+          <w:sz w:val="24"/>
+          <w:szCs w:val="24"/>
+        </w:rPr>
+        <w:t>Pastoor Doenstraat 5</w:t>
+      </w:r>
+    </w:p>
+    <w:p>
+      <w:pPr>
+        <w:pStyle w:val="Geenafstand"/>
+        <w:rPr>
+          <w:rFonts w:ascii="Arial" w:hAnsi="Arial" w:cs="Arial"/>
+          <w:sz w:val="24"/>
+          <w:szCs w:val="24"/>
+        </w:rPr>
+      </w:pPr>
+      <w:r>
+        <w:rPr>
+          <w:rFonts w:ascii="Arial" w:hAnsi="Arial" w:cs="Arial"/>
+          <w:sz w:val="24"/>
+          <w:szCs w:val="24"/>
+        </w:rPr>
+        <w:t>Postcode opdrachtgever-bedrijf</w:t>
+      </w:r>
+      <w:r>
+        <w:rPr>
+          <w:rFonts w:ascii="Arial" w:hAnsi="Arial" w:cs="Arial"/>
+          <w:sz w:val="24"/>
+          <w:szCs w:val="24"/>
+        </w:rPr>
+        <w:tab/>
+      </w:r>
+      <w:r>
+        <w:rPr>
+          <w:rFonts w:ascii="Arial" w:hAnsi="Arial" w:cs="Arial"/>
+          <w:sz w:val="24"/>
+          <w:szCs w:val="24"/>
+        </w:rPr>
+        <w:tab/>
+      </w:r>
+      <w:r>
+        <w:rPr>
+          <w:rFonts w:ascii="Arial" w:hAnsi="Arial" w:cs="Arial"/>
+          <w:sz w:val="24"/>
+          <w:szCs w:val="24"/>
+        </w:rPr>
+        <w:t>:</w:t>
+      </w:r>
+      <w:r>
+        <w:rPr>
+          <w:rFonts w:ascii="Arial" w:hAnsi="Arial" w:cs="Arial"/>
+          <w:sz w:val="24"/>
+          <w:szCs w:val="24"/>
+        </w:rPr>
+        <w:t xml:space="preserve"> 4854 CP Bavel</w:t>
+      </w:r>
+    </w:p>
+    <w:p>
+      <w:pPr>
+        <w:pStyle w:val="Geenafstand"/>
+        <w:rPr>
+          <w:rFonts w:ascii="Arial" w:hAnsi="Arial" w:cs="Arial"/>
+          <w:sz w:val="24"/>
+          <w:szCs w:val="24"/>
+        </w:rPr>
+      </w:pPr>
+    </w:p>
+    <w:p>
+      <w:pPr>
+        <w:pStyle w:val="Geenafstand"/>
+        <w:rPr>
+          <w:rFonts w:ascii="Arial" w:hAnsi="Arial" w:cs="Arial"/>
+          <w:sz w:val="24"/>
+          <w:szCs w:val="24"/>
+        </w:rPr>
+      </w:pPr>
+    </w:p>
+    <w:p>
+      <w:pPr>
+        <w:pStyle w:val="Geenafstand"/>
+        <w:rPr>
+          <w:rFonts w:ascii="Arial" w:hAnsi="Arial" w:cs="Arial"/>
+          <w:sz w:val="24"/>
+          <w:szCs w:val="24"/>
+        </w:rPr>
+      </w:pPr>
+      <w:r>
+        <w:rPr>
+          <w:rFonts w:ascii="Arial" w:hAnsi="Arial" w:cs="Arial"/>
+          <w:sz w:val="24"/>
+          <w:szCs w:val="24"/>
+        </w:rPr>
+        <w:t xml:space="preserve">Naam </w:t>
+      </w:r>
+      <w:r>
+        <w:rPr>
+          <w:rFonts w:ascii="Arial" w:hAnsi="Arial" w:cs="Arial"/>
+          <w:sz w:val="24"/>
+          <w:szCs w:val="24"/>
+        </w:rPr>
+        <w:t>opdrachtgever</w:t>
+      </w:r>
+      <w:r>
+        <w:rPr>
+          <w:rFonts w:ascii="Arial" w:hAnsi="Arial" w:cs="Arial"/>
+          <w:sz w:val="24"/>
+          <w:szCs w:val="24"/>
+        </w:rPr>
+        <w:tab/>
+      </w:r>
+      <w:r>
+        <w:rPr>
+          <w:rFonts w:ascii="Arial" w:hAnsi="Arial" w:cs="Arial"/>
+          <w:sz w:val="24"/>
+          <w:szCs w:val="24"/>
+        </w:rPr>
+        <w:tab/>
+      </w:r>
+      <w:r>
+        <w:rPr>
+          <w:rFonts w:ascii="Arial" w:hAnsi="Arial" w:cs="Arial"/>
+          <w:sz w:val="24"/>
+          <w:szCs w:val="24"/>
+        </w:rPr>
+        <w:tab/>
+      </w:r>
+      <w:r>
+        <w:rPr>
+          <w:rFonts w:ascii="Arial" w:hAnsi="Arial" w:cs="Arial"/>
+          <w:sz w:val="24"/>
+          <w:szCs w:val="24"/>
+        </w:rPr>
+        <w:t>: Marlies Aarts</w:t>
+      </w:r>
       <w:r>
         <w:rPr>
           <w:rFonts w:ascii="Arial" w:hAnsi="Arial" w:cs="Arial"/>
@@ -2150,16 +2289,6 @@
         </w:rPr>
         <w:t xml:space="preserve"> </w:t>
       </w:r>
-      <w:proofErr w:type="spellStart"/>
-      <w:r>
-        <w:rPr>
-          <w:rFonts w:ascii="Arial" w:hAnsi="Arial" w:cs="Arial"/>
-          <w:sz w:val="24"/>
-          <w:szCs w:val="24"/>
-        </w:rPr>
-        <w:t>Dumpie</w:t>
-      </w:r>
-      <w:proofErr w:type="spellEnd"/>
     </w:p>
     <w:p>
       <w:pPr>
@@ -2170,13 +2299,98 @@
           <w:szCs w:val="24"/>
         </w:rPr>
       </w:pPr>
-      <w:r>
-        <w:rPr>
-          <w:rFonts w:ascii="Arial" w:hAnsi="Arial" w:cs="Arial"/>
-          <w:sz w:val="24"/>
-          <w:szCs w:val="24"/>
-        </w:rPr>
-        <w:t>Adres opdrachtgever-bedrijf</w:t>
+    </w:p>
+    <w:p>
+      <w:pPr>
+        <w:pStyle w:val="Geenafstand"/>
+        <w:rPr>
+          <w:rFonts w:ascii="Arial" w:hAnsi="Arial" w:cs="Arial"/>
+          <w:sz w:val="24"/>
+          <w:szCs w:val="24"/>
+        </w:rPr>
+      </w:pPr>
+      <w:bookmarkStart w:id="2" w:name="_GoBack"/>
+      <w:r>
+        <w:rPr>
+          <w:noProof/>
+        </w:rPr>
+        <w:drawing>
+          <wp:anchor distT="0" distB="0" distL="114300" distR="114300" simplePos="0" relativeHeight="251677696" behindDoc="0" locked="0" layoutInCell="1" allowOverlap="1">
+            <wp:simplePos x="0" y="0"/>
+            <wp:positionH relativeFrom="column">
+              <wp:posOffset>2757805</wp:posOffset>
+            </wp:positionH>
+            <wp:positionV relativeFrom="paragraph">
+              <wp:posOffset>78740</wp:posOffset>
+            </wp:positionV>
+            <wp:extent cx="2869565" cy="1181100"/>
+            <wp:effectExtent l="0" t="0" r="6985" b="0"/>
+            <wp:wrapSquare wrapText="bothSides"/>
+            <wp:docPr id="16" name="Afbeelding 16"/>
+            <wp:cNvGraphicFramePr/>
+            <a:graphic xmlns:a="http://schemas.openxmlformats.org/drawingml/2006/main">
+              <a:graphicData uri="http://schemas.openxmlformats.org/drawingml/2006/picture">
+                <pic:pic xmlns:pic="http://schemas.openxmlformats.org/drawingml/2006/picture">
+                  <pic:nvPicPr>
+                    <pic:cNvPr id="11" name="Afbeelding 11"/>
+                    <pic:cNvPicPr/>
+                  </pic:nvPicPr>
+                  <pic:blipFill>
+                    <a:blip r:embed="rId11">
+                      <a:extLst>
+                        <a:ext uri="{28A0092B-C50C-407E-A947-70E740481C1C}">
+                          <a14:useLocalDpi xmlns:a14="http://schemas.microsoft.com/office/drawing/2010/main" val="0"/>
+                        </a:ext>
+                      </a:extLst>
+                    </a:blip>
+                    <a:srcRect/>
+                    <a:stretch>
+                      <a:fillRect/>
+                    </a:stretch>
+                  </pic:blipFill>
+                  <pic:spPr bwMode="auto">
+                    <a:xfrm>
+                      <a:off x="0" y="0"/>
+                      <a:ext cx="2869565" cy="1181100"/>
+                    </a:xfrm>
+                    <a:prstGeom prst="rect">
+                      <a:avLst/>
+                    </a:prstGeom>
+                    <a:noFill/>
+                  </pic:spPr>
+                </pic:pic>
+              </a:graphicData>
+            </a:graphic>
+          </wp:anchor>
+        </w:drawing>
+      </w:r>
+      <w:bookmarkEnd w:id="2"/>
+    </w:p>
+    <w:p>
+      <w:pPr>
+        <w:pStyle w:val="Geenafstand"/>
+        <w:rPr>
+          <w:rFonts w:ascii="Arial" w:hAnsi="Arial" w:cs="Arial"/>
+          <w:b/>
+          <w:sz w:val="24"/>
+          <w:szCs w:val="24"/>
+        </w:rPr>
+      </w:pPr>
+      <w:r>
+        <w:rPr>
+          <w:rFonts w:ascii="Arial" w:hAnsi="Arial" w:cs="Arial"/>
+          <w:sz w:val="24"/>
+          <w:szCs w:val="24"/>
+        </w:rPr>
+        <w:t xml:space="preserve">Handtekening </w:t>
+      </w:r>
+      <w:r>
+        <w:rPr>
+          <w:rFonts w:ascii="Arial" w:hAnsi="Arial" w:cs="Arial"/>
+          <w:sz w:val="24"/>
+          <w:szCs w:val="24"/>
+        </w:rPr>
+        <w:t>opdrachtgever</w:t>
       </w:r>
       <w:r>
         <w:rPr>
@@ -2194,427 +2408,6 @@
         </w:rPr>
         <w:tab/>
         <w:t xml:space="preserve">: </w:t>
-      </w:r>
-      <w:r>
-        <w:rPr>
-          <w:rFonts w:ascii="Arial" w:hAnsi="Arial" w:cs="Arial"/>
-          <w:sz w:val="24"/>
-          <w:szCs w:val="24"/>
-        </w:rPr>
-        <w:t xml:space="preserve">Pastoor </w:t>
-      </w:r>
-      <w:proofErr w:type="spellStart"/>
-      <w:r>
-        <w:rPr>
-          <w:rFonts w:ascii="Arial" w:hAnsi="Arial" w:cs="Arial"/>
-          <w:sz w:val="24"/>
-          <w:szCs w:val="24"/>
-        </w:rPr>
-        <w:t>Doenstraat</w:t>
-      </w:r>
-      <w:proofErr w:type="spellEnd"/>
-      <w:r>
-        <w:rPr>
-          <w:rFonts w:ascii="Arial" w:hAnsi="Arial" w:cs="Arial"/>
-          <w:sz w:val="24"/>
-          <w:szCs w:val="24"/>
-        </w:rPr>
-        <w:t xml:space="preserve"> 5</w:t>
-      </w:r>
-    </w:p>
-    <w:p>
-      <w:pPr>
-        <w:pStyle w:val="Geenafstand"/>
-        <w:rPr>
-          <w:rFonts w:ascii="Arial" w:hAnsi="Arial" w:cs="Arial"/>
-          <w:sz w:val="24"/>
-          <w:szCs w:val="24"/>
-        </w:rPr>
-      </w:pPr>
-      <w:r>
-        <w:rPr>
-          <w:rFonts w:ascii="Arial" w:hAnsi="Arial" w:cs="Arial"/>
-          <w:sz w:val="24"/>
-          <w:szCs w:val="24"/>
-        </w:rPr>
-        <w:t>Postcode opdrachtgever-bedrijf</w:t>
-      </w:r>
-      <w:r>
-        <w:rPr>
-          <w:rFonts w:ascii="Arial" w:hAnsi="Arial" w:cs="Arial"/>
-          <w:sz w:val="24"/>
-          <w:szCs w:val="24"/>
-        </w:rPr>
-        <w:tab/>
-      </w:r>
-      <w:r>
-        <w:rPr>
-          <w:rFonts w:ascii="Arial" w:hAnsi="Arial" w:cs="Arial"/>
-          <w:sz w:val="24"/>
-          <w:szCs w:val="24"/>
-        </w:rPr>
-        <w:tab/>
-      </w:r>
-      <w:r>
-        <w:rPr>
-          <w:rFonts w:ascii="Arial" w:hAnsi="Arial" w:cs="Arial"/>
-          <w:sz w:val="24"/>
-          <w:szCs w:val="24"/>
-        </w:rPr>
-        <w:t>:</w:t>
-      </w:r>
-      <w:r>
-        <w:rPr>
-          <w:rFonts w:ascii="Arial" w:hAnsi="Arial" w:cs="Arial"/>
-          <w:sz w:val="24"/>
-          <w:szCs w:val="24"/>
-        </w:rPr>
-        <w:t xml:space="preserve"> 4854 CP Bavel</w:t>
-      </w:r>
-    </w:p>
-    <w:p>
-      <w:pPr>
-        <w:pStyle w:val="Geenafstand"/>
-        <w:rPr>
-          <w:rFonts w:ascii="Arial" w:hAnsi="Arial" w:cs="Arial"/>
-          <w:sz w:val="24"/>
-          <w:szCs w:val="24"/>
-        </w:rPr>
-      </w:pPr>
-    </w:p>
-    <w:p>
-      <w:pPr>
-        <w:pStyle w:val="Geenafstand"/>
-        <w:rPr>
-          <w:rFonts w:ascii="Arial" w:hAnsi="Arial" w:cs="Arial"/>
-          <w:sz w:val="24"/>
-          <w:szCs w:val="24"/>
-        </w:rPr>
-      </w:pPr>
-    </w:p>
-    <w:p>
-      <w:pPr>
-        <w:pStyle w:val="Geenafstand"/>
-        <w:rPr>
-          <w:rFonts w:ascii="Arial" w:hAnsi="Arial" w:cs="Arial"/>
-          <w:sz w:val="24"/>
-          <w:szCs w:val="24"/>
-        </w:rPr>
-      </w:pPr>
-      <w:r>
-        <w:rPr>
-          <w:rFonts w:ascii="Arial" w:hAnsi="Arial" w:cs="Arial"/>
-          <w:sz w:val="24"/>
-          <w:szCs w:val="24"/>
-        </w:rPr>
-        <w:t xml:space="preserve">Naam </w:t>
-      </w:r>
-      <w:r>
-        <w:rPr>
-          <w:rFonts w:ascii="Arial" w:hAnsi="Arial" w:cs="Arial"/>
-          <w:sz w:val="24"/>
-          <w:szCs w:val="24"/>
-        </w:rPr>
-        <w:t>opdrachtgever</w:t>
-      </w:r>
-      <w:r>
-        <w:rPr>
-          <w:rFonts w:ascii="Arial" w:hAnsi="Arial" w:cs="Arial"/>
-          <w:sz w:val="24"/>
-          <w:szCs w:val="24"/>
-        </w:rPr>
-        <w:tab/>
-      </w:r>
-      <w:r>
-        <w:rPr>
-          <w:rFonts w:ascii="Arial" w:hAnsi="Arial" w:cs="Arial"/>
-          <w:sz w:val="24"/>
-          <w:szCs w:val="24"/>
-        </w:rPr>
-        <w:tab/>
-      </w:r>
-      <w:r>
-        <w:rPr>
-          <w:rFonts w:ascii="Arial" w:hAnsi="Arial" w:cs="Arial"/>
-          <w:sz w:val="24"/>
-          <w:szCs w:val="24"/>
-        </w:rPr>
-        <w:tab/>
-      </w:r>
-      <w:r>
-        <w:rPr>
-          <w:rFonts w:ascii="Arial" w:hAnsi="Arial" w:cs="Arial"/>
-          <w:sz w:val="24"/>
-          <w:szCs w:val="24"/>
-        </w:rPr>
-        <w:t>: Marlies Aarts</w:t>
-      </w:r>
-      <w:r>
-        <w:rPr>
-          <w:rFonts w:ascii="Arial" w:hAnsi="Arial" w:cs="Arial"/>
-          <w:sz w:val="24"/>
-          <w:szCs w:val="24"/>
-        </w:rPr>
-        <w:t xml:space="preserve"> </w:t>
-      </w:r>
-    </w:p>
-    <w:p>
-      <w:pPr>
-        <w:pStyle w:val="Geenafstand"/>
-        <w:rPr>
-          <w:rFonts w:ascii="Arial" w:hAnsi="Arial" w:cs="Arial"/>
-          <w:sz w:val="24"/>
-          <w:szCs w:val="24"/>
-        </w:rPr>
-      </w:pPr>
-    </w:p>
-    <w:p>
-      <w:pPr>
-        <w:pStyle w:val="Geenafstand"/>
-        <w:rPr>
-          <w:rFonts w:ascii="Arial" w:hAnsi="Arial" w:cs="Arial"/>
-          <w:sz w:val="24"/>
-          <w:szCs w:val="24"/>
-        </w:rPr>
-      </w:pPr>
-    </w:p>
-    <w:p>
-      <w:pPr>
-        <w:pStyle w:val="Geenafstand"/>
-        <w:rPr>
-          <w:rFonts w:ascii="Arial" w:hAnsi="Arial" w:cs="Arial"/>
-          <w:b/>
-          <w:sz w:val="24"/>
-          <w:szCs w:val="24"/>
-        </w:rPr>
-      </w:pPr>
-      <w:r>
-        <w:rPr>
-          <w:rFonts w:ascii="Arial" w:hAnsi="Arial" w:cs="Arial"/>
-          <w:sz w:val="24"/>
-          <w:szCs w:val="24"/>
-        </w:rPr>
-        <w:t xml:space="preserve">Handtekening </w:t>
-      </w:r>
-      <w:r>
-        <w:rPr>
-          <w:rFonts w:ascii="Arial" w:hAnsi="Arial" w:cs="Arial"/>
-          <w:sz w:val="24"/>
-          <w:szCs w:val="24"/>
-        </w:rPr>
-        <w:t>opdrachtgever</w:t>
-      </w:r>
-      <w:r>
-        <w:rPr>
-          <w:rFonts w:ascii="Arial" w:hAnsi="Arial" w:cs="Arial"/>
-          <w:sz w:val="24"/>
-          <w:szCs w:val="24"/>
-        </w:rPr>
-        <w:tab/>
-      </w:r>
-      <w:r>
-        <w:rPr>
-          <w:rFonts w:ascii="Arial" w:hAnsi="Arial" w:cs="Arial"/>
-          <w:sz w:val="24"/>
-          <w:szCs w:val="24"/>
-        </w:rPr>
-        <w:tab/>
-        <w:t>: ………………………………………………..</w:t>
-      </w:r>
-    </w:p>
-    <w:p>
-      <w:pPr>
-        <w:pStyle w:val="Geenafstand"/>
-        <w:rPr>
-          <w:rFonts w:ascii="Arial" w:hAnsi="Arial" w:cs="Arial"/>
-          <w:sz w:val="24"/>
-          <w:szCs w:val="24"/>
-        </w:rPr>
-      </w:pPr>
-    </w:p>
-    <w:p>
-      <w:pPr>
-        <w:pStyle w:val="Geenafstand"/>
-        <w:rPr>
-          <w:rFonts w:ascii="Arial" w:hAnsi="Arial" w:cs="Arial"/>
-          <w:b/>
-          <w:sz w:val="24"/>
-          <w:szCs w:val="24"/>
-        </w:rPr>
-      </w:pPr>
-      <w:r>
-        <w:rPr>
-          <w:rFonts w:ascii="Arial" w:hAnsi="Arial" w:cs="Arial"/>
-          <w:sz w:val="24"/>
-          <w:szCs w:val="24"/>
-        </w:rPr>
-        <w:t xml:space="preserve">Beoordeling </w:t>
-      </w:r>
-      <w:r>
-        <w:rPr>
-          <w:rFonts w:ascii="Arial" w:hAnsi="Arial" w:cs="Arial"/>
-          <w:sz w:val="24"/>
-          <w:szCs w:val="24"/>
-        </w:rPr>
-        <w:t>opdrachtgever</w:t>
-      </w:r>
-      <w:r>
-        <w:rPr>
-          <w:rFonts w:ascii="Arial" w:hAnsi="Arial" w:cs="Arial"/>
-          <w:sz w:val="24"/>
-          <w:szCs w:val="24"/>
-        </w:rPr>
-        <w:tab/>
-      </w:r>
-      <w:r>
-        <w:rPr>
-          <w:rFonts w:ascii="Arial" w:hAnsi="Arial" w:cs="Arial"/>
-          <w:sz w:val="24"/>
-          <w:szCs w:val="24"/>
-        </w:rPr>
-        <w:tab/>
-        <w:t>: ………………………………………………..</w:t>
-      </w:r>
-    </w:p>
-    <w:p>
-      <w:pPr>
-        <w:pStyle w:val="Geenafstand"/>
-        <w:rPr>
-          <w:rFonts w:ascii="Arial" w:hAnsi="Arial" w:cs="Arial"/>
-          <w:sz w:val="24"/>
-          <w:szCs w:val="24"/>
-        </w:rPr>
-      </w:pPr>
-    </w:p>
-    <w:p>
-      <w:pPr>
-        <w:pStyle w:val="Geenafstand"/>
-        <w:rPr>
-          <w:rFonts w:ascii="Arial" w:hAnsi="Arial" w:cs="Arial"/>
-          <w:sz w:val="24"/>
-          <w:szCs w:val="24"/>
-        </w:rPr>
-      </w:pPr>
-      <w:r>
-        <w:rPr>
-          <w:rFonts w:ascii="Arial" w:hAnsi="Arial" w:cs="Arial"/>
-          <w:sz w:val="24"/>
-          <w:szCs w:val="24"/>
-        </w:rPr>
-        <w:t xml:space="preserve">Opmerking </w:t>
-      </w:r>
-      <w:r>
-        <w:rPr>
-          <w:rFonts w:ascii="Arial" w:hAnsi="Arial" w:cs="Arial"/>
-          <w:sz w:val="24"/>
-          <w:szCs w:val="24"/>
-        </w:rPr>
-        <w:t>opdrachtgever</w:t>
-      </w:r>
-      <w:r>
-        <w:rPr>
-          <w:rFonts w:ascii="Arial" w:hAnsi="Arial" w:cs="Arial"/>
-          <w:sz w:val="24"/>
-          <w:szCs w:val="24"/>
-        </w:rPr>
-        <w:tab/>
-      </w:r>
-      <w:r>
-        <w:rPr>
-          <w:rFonts w:ascii="Arial" w:hAnsi="Arial" w:cs="Arial"/>
-          <w:sz w:val="24"/>
-          <w:szCs w:val="24"/>
-        </w:rPr>
-        <w:tab/>
-      </w:r>
-      <w:r>
-        <w:rPr>
-          <w:rFonts w:ascii="Arial" w:hAnsi="Arial" w:cs="Arial"/>
-          <w:sz w:val="24"/>
-          <w:szCs w:val="24"/>
-        </w:rPr>
-        <w:tab/>
-        <w:t xml:space="preserve">: </w:t>
-      </w:r>
-    </w:p>
-    <w:p>
-      <w:pPr>
-        <w:pStyle w:val="Geenafstand"/>
-        <w:rPr>
-          <w:rFonts w:ascii="Arial" w:hAnsi="Arial" w:cs="Arial"/>
-          <w:b/>
-          <w:sz w:val="24"/>
-          <w:szCs w:val="24"/>
-        </w:rPr>
-      </w:pPr>
-    </w:p>
-    <w:p>
-      <w:pPr>
-        <w:pStyle w:val="Geenafstand"/>
-        <w:rPr>
-          <w:rFonts w:ascii="Arial" w:hAnsi="Arial" w:cs="Arial"/>
-          <w:b/>
-          <w:sz w:val="24"/>
-          <w:szCs w:val="24"/>
-        </w:rPr>
-      </w:pPr>
-      <w:r>
-        <w:rPr>
-          <w:rFonts w:ascii="Arial" w:hAnsi="Arial" w:cs="Arial"/>
-          <w:sz w:val="24"/>
-          <w:szCs w:val="24"/>
-        </w:rPr>
-        <w:t>……………………………………………………………………………………..</w:t>
-      </w:r>
-    </w:p>
-    <w:p>
-      <w:pPr>
-        <w:pStyle w:val="Geenafstand"/>
-        <w:rPr>
-          <w:rFonts w:ascii="Arial" w:hAnsi="Arial" w:cs="Arial"/>
-          <w:b/>
-          <w:sz w:val="24"/>
-          <w:szCs w:val="24"/>
-        </w:rPr>
-      </w:pPr>
-      <w:r>
-        <w:rPr>
-          <w:rFonts w:ascii="Arial" w:hAnsi="Arial" w:cs="Arial"/>
-          <w:sz w:val="24"/>
-          <w:szCs w:val="24"/>
-        </w:rPr>
-        <w:br/>
-        <w:t>……………………………………………………………………………………..</w:t>
-      </w:r>
-    </w:p>
-    <w:p>
-      <w:pPr>
-        <w:pStyle w:val="Geenafstand"/>
-        <w:rPr>
-          <w:rFonts w:ascii="Arial" w:hAnsi="Arial" w:cs="Arial"/>
-          <w:b/>
-          <w:sz w:val="24"/>
-          <w:szCs w:val="24"/>
-        </w:rPr>
-      </w:pPr>
-    </w:p>
-    <w:p>
-      <w:pPr>
-        <w:pStyle w:val="Geenafstand"/>
-        <w:rPr>
-          <w:rFonts w:ascii="Arial" w:hAnsi="Arial" w:cs="Arial"/>
-          <w:b/>
-          <w:sz w:val="24"/>
-          <w:szCs w:val="24"/>
-        </w:rPr>
-      </w:pPr>
-      <w:r>
-        <w:rPr>
-          <w:rFonts w:ascii="Arial" w:hAnsi="Arial" w:cs="Arial"/>
-          <w:sz w:val="24"/>
-          <w:szCs w:val="24"/>
-        </w:rPr>
-        <w:t>……………………………………………………………………………………..</w:t>
       </w:r>
     </w:p>
     <w:p>
@@ -2663,12 +2456,7 @@
             <w:pStyle w:val="Kopvaninhoudsopgave"/>
           </w:pPr>
           <w:r>
-            <w:t>Inhoud</w:t>
-          </w:r>
-          <w:bookmarkStart w:id="2" w:name="_GoBack"/>
-          <w:bookmarkEnd w:id="2"/>
-          <w:r>
-            <w:t>sopgave</w:t>
+            <w:t>Inhoudsopgave</w:t>
           </w:r>
         </w:p>
         <w:p>
@@ -3293,7 +3081,7 @@
                     <pic:cNvPicPr/>
                   </pic:nvPicPr>
                   <pic:blipFill>
-                    <a:blip r:embed="rId11">
+                    <a:blip r:embed="rId12">
                       <a:extLst>
                         <a:ext uri="{28A0092B-C50C-407E-A947-70E740481C1C}">
                           <a14:useLocalDpi xmlns:a14="http://schemas.microsoft.com/office/drawing/2010/main" val="0"/>
@@ -3354,7 +3142,7 @@
                     <pic:cNvPicPr/>
                   </pic:nvPicPr>
                   <pic:blipFill>
-                    <a:blip r:embed="rId12">
+                    <a:blip r:embed="rId13">
                       <a:extLst>
                         <a:ext uri="{28A0092B-C50C-407E-A947-70E740481C1C}">
                           <a14:useLocalDpi xmlns:a14="http://schemas.microsoft.com/office/drawing/2010/main" val="0"/>
@@ -3426,7 +3214,7 @@
                     <pic:cNvPicPr/>
                   </pic:nvPicPr>
                   <pic:blipFill rotWithShape="1">
-                    <a:blip r:embed="rId13">
+                    <a:blip r:embed="rId14">
                       <a:extLst>
                         <a:ext uri="{28A0092B-C50C-407E-A947-70E740481C1C}">
                           <a14:useLocalDpi xmlns:a14="http://schemas.microsoft.com/office/drawing/2010/main" val="0"/>
@@ -3532,7 +3320,7 @@
                     <pic:cNvPicPr/>
                   </pic:nvPicPr>
                   <pic:blipFill>
-                    <a:blip r:embed="rId14">
+                    <a:blip r:embed="rId15">
                       <a:extLst>
                         <a:ext uri="{28A0092B-C50C-407E-A947-70E740481C1C}">
                           <a14:useLocalDpi xmlns:a14="http://schemas.microsoft.com/office/drawing/2010/main" val="0"/>
@@ -3592,7 +3380,7 @@
                     <pic:cNvPicPr/>
                   </pic:nvPicPr>
                   <pic:blipFill>
-                    <a:blip r:embed="rId15">
+                    <a:blip r:embed="rId16">
                       <a:extLst>
                         <a:ext uri="{28A0092B-C50C-407E-A947-70E740481C1C}">
                           <a14:useLocalDpi xmlns:a14="http://schemas.microsoft.com/office/drawing/2010/main" val="0"/>
@@ -3624,25 +3412,7 @@
           <w:sz w:val="24"/>
           <w:szCs w:val="24"/>
         </w:rPr>
-        <w:t xml:space="preserve">Bij de chat kon je maar een bericht sturen dus heb ik alles in een </w:t>
-      </w:r>
-      <w:proofErr w:type="spellStart"/>
-      <w:r>
-        <w:rPr>
-          <w:rFonts w:ascii="Arial" w:hAnsi="Arial" w:cs="Arial"/>
-          <w:sz w:val="24"/>
-          <w:szCs w:val="24"/>
-        </w:rPr>
-        <w:t>init</w:t>
-      </w:r>
-      <w:proofErr w:type="spellEnd"/>
-      <w:r>
-        <w:rPr>
-          <w:rFonts w:ascii="Arial" w:hAnsi="Arial" w:cs="Arial"/>
-          <w:sz w:val="24"/>
-          <w:szCs w:val="24"/>
-        </w:rPr>
-        <w:t xml:space="preserve"> functie gezet die ook opnieuw aangeroepen wordt als je een bericht verstuurd.</w:t>
+        <w:t>Bij de chat kon je maar een bericht sturen dus heb ik alles in een init functie gezet die ook opnieuw aangeroepen wordt als je een bericht verstuurd.</w:t>
       </w:r>
     </w:p>
     <w:p>
@@ -3753,7 +3523,7 @@
                     <pic:cNvPicPr/>
                   </pic:nvPicPr>
                   <pic:blipFill>
-                    <a:blip r:embed="rId16"/>
+                    <a:blip r:embed="rId17"/>
                     <a:stretch>
                       <a:fillRect/>
                     </a:stretch>
@@ -3811,7 +3581,7 @@
                     <pic:cNvPicPr/>
                   </pic:nvPicPr>
                   <pic:blipFill>
-                    <a:blip r:embed="rId17"/>
+                    <a:blip r:embed="rId18"/>
                     <a:stretch>
                       <a:fillRect/>
                     </a:stretch>
@@ -3867,7 +3637,7 @@
                     <pic:cNvPicPr/>
                   </pic:nvPicPr>
                   <pic:blipFill>
-                    <a:blip r:embed="rId18">
+                    <a:blip r:embed="rId19">
                       <a:extLst>
                         <a:ext uri="{28A0092B-C50C-407E-A947-70E740481C1C}">
                           <a14:useLocalDpi xmlns:a14="http://schemas.microsoft.com/office/drawing/2010/main" val="0"/>
@@ -3980,7 +3750,7 @@
                     <pic:cNvPicPr/>
                   </pic:nvPicPr>
                   <pic:blipFill>
-                    <a:blip r:embed="rId19">
+                    <a:blip r:embed="rId20">
                       <a:extLst>
                         <a:ext uri="{28A0092B-C50C-407E-A947-70E740481C1C}">
                           <a14:useLocalDpi xmlns:a14="http://schemas.microsoft.com/office/drawing/2010/main" val="0"/>
@@ -4058,7 +3828,7 @@
                     <pic:cNvPicPr/>
                   </pic:nvPicPr>
                   <pic:blipFill>
-                    <a:blip r:embed="rId20">
+                    <a:blip r:embed="rId21">
                       <a:extLst>
                         <a:ext uri="{28A0092B-C50C-407E-A947-70E740481C1C}">
                           <a14:useLocalDpi xmlns:a14="http://schemas.microsoft.com/office/drawing/2010/main" val="0"/>
@@ -4119,7 +3889,7 @@
                     <pic:cNvPicPr/>
                   </pic:nvPicPr>
                   <pic:blipFill>
-                    <a:blip r:embed="rId21">
+                    <a:blip r:embed="rId22">
                       <a:extLst>
                         <a:ext uri="{28A0092B-C50C-407E-A947-70E740481C1C}">
                           <a14:useLocalDpi xmlns:a14="http://schemas.microsoft.com/office/drawing/2010/main" val="0"/>
@@ -4342,7 +4112,7 @@
                     <pic:cNvPicPr/>
                   </pic:nvPicPr>
                   <pic:blipFill>
-                    <a:blip r:embed="rId22"/>
+                    <a:blip r:embed="rId23"/>
                     <a:stretch>
                       <a:fillRect/>
                     </a:stretch>
@@ -4364,7 +4134,7 @@
       </w:r>
     </w:p>
     <w:sectPr>
-      <w:footerReference w:type="default" r:id="rId23"/>
+      <w:footerReference w:type="default" r:id="rId24"/>
       <w:pgSz w:w="11906" w:h="16838"/>
       <w:pgMar w:top="1417" w:right="1417" w:bottom="1417" w:left="1417" w:header="708" w:footer="708" w:gutter="0"/>
       <w:pgNumType w:start="0"/>
@@ -4431,7 +4201,7 @@
           <w:rPr>
             <w:noProof/>
           </w:rPr>
-          <w:t>5</w:t>
+          <w:t>1</w:t>
         </w:r>
         <w:r>
           <w:fldChar w:fldCharType="end"/>
@@ -5404,7 +5174,7 @@
 </file>
 
 <file path=customXml/itemProps2.xml><?xml version="1.0" encoding="utf-8"?>
-<ds:datastoreItem xmlns:ds="http://schemas.openxmlformats.org/officeDocument/2006/customXml" ds:itemID="{915D1D1D-CB97-4AE2-A023-8550AF27E293}">
+<ds:datastoreItem xmlns:ds="http://schemas.openxmlformats.org/officeDocument/2006/customXml" ds:itemID="{418DD27B-FDC9-4774-98A4-612BF4378E84}">
   <ds:schemaRefs>
     <ds:schemaRef ds:uri="http://schemas.openxmlformats.org/officeDocument/2006/bibliography"/>
   </ds:schemaRefs>
